--- a/设计报告书.docx
+++ b/设计报告书.docx
@@ -6,12 +6,292 @@
       <w:pPr>
         <w:jc w:val="center"/>
         <w:rPr>
-          <w:rFonts w:hint="eastAsia" w:ascii="仿宋_GB2312" w:hAnsi="仿宋_GB2312" w:eastAsia="仿宋_GB2312" w:cs="仿宋_GB2312"/>
+          <w:b/>
+          <w:bCs/>
+          <w:sz w:val="44"/>
+          <w:szCs w:val="44"/>
+        </w:rPr>
+      </w:pPr>
+      <w:bookmarkStart w:id="0" w:name="_Toc21716"/>
+      <w:bookmarkStart w:id="1" w:name="_Toc26656"/>
+    </w:p>
+    <w:p>
+      <w:pPr>
+        <w:jc w:val="center"/>
+        <w:rPr>
+          <w:b/>
+          <w:bCs/>
+          <w:sz w:val="44"/>
+          <w:szCs w:val="44"/>
+        </w:rPr>
+      </w:pPr>
+    </w:p>
+    <w:p>
+      <w:pPr>
+        <w:jc w:val="center"/>
+        <w:rPr>
+          <w:b/>
+          <w:bCs/>
+          <w:sz w:val="44"/>
+          <w:szCs w:val="44"/>
+        </w:rPr>
+      </w:pPr>
+    </w:p>
+    <w:p>
+      <w:pPr>
+        <w:jc w:val="center"/>
+        <w:rPr>
+          <w:b/>
+          <w:bCs/>
+          <w:sz w:val="44"/>
+          <w:szCs w:val="44"/>
+        </w:rPr>
+      </w:pPr>
+    </w:p>
+    <w:p>
+      <w:pPr>
+        <w:jc w:val="center"/>
+        <w:rPr>
+          <w:b/>
+          <w:bCs/>
+          <w:sz w:val="44"/>
+          <w:szCs w:val="44"/>
+        </w:rPr>
+      </w:pPr>
+      <w:bookmarkStart w:id="2" w:name="_GoBack"/>
+      <w:bookmarkEnd w:id="2"/>
+    </w:p>
+    <w:p>
+      <w:pPr>
+        <w:jc w:val="center"/>
+        <w:rPr>
+          <w:b/>
+          <w:bCs/>
+          <w:sz w:val="44"/>
+          <w:szCs w:val="44"/>
+        </w:rPr>
+      </w:pPr>
+    </w:p>
+    <w:p>
+      <w:pPr>
+        <w:pStyle w:val="2"/>
+        <w:jc w:val="center"/>
+        <w:rPr>
+          <w:sz w:val="72"/>
+          <w:szCs w:val="72"/>
+        </w:rPr>
+      </w:pPr>
+      <w:r>
+        <w:rPr>
+          <w:rFonts w:hint="eastAsia"/>
+          <w:sz w:val="72"/>
+          <w:szCs w:val="72"/>
+        </w:rPr>
+        <w:t>RWD网页设计报告</w:t>
+      </w:r>
+      <w:bookmarkEnd w:id="0"/>
+      <w:bookmarkEnd w:id="1"/>
+    </w:p>
+    <w:p>
+      <w:pPr>
+        <w:ind w:left="840" w:firstLine="420"/>
+        <w:jc w:val="center"/>
+      </w:pPr>
+    </w:p>
+    <w:p>
+      <w:pPr>
+        <w:ind w:left="840" w:firstLine="420"/>
+        <w:jc w:val="center"/>
+      </w:pPr>
+    </w:p>
+    <w:p>
+      <w:pPr>
+        <w:ind w:left="840" w:firstLine="420"/>
+        <w:jc w:val="center"/>
+      </w:pPr>
+    </w:p>
+    <w:p>
+      <w:pPr>
+        <w:ind w:left="840" w:firstLine="420"/>
+        <w:jc w:val="center"/>
+      </w:pPr>
+    </w:p>
+    <w:p>
+      <w:pPr>
+        <w:ind w:left="840" w:firstLine="420"/>
+        <w:jc w:val="center"/>
+      </w:pPr>
+    </w:p>
+    <w:p>
+      <w:pPr>
+        <w:ind w:left="840" w:firstLine="420"/>
+        <w:jc w:val="center"/>
+      </w:pPr>
+    </w:p>
+    <w:p>
+      <w:pPr>
+        <w:ind w:left="840" w:firstLine="420"/>
+        <w:jc w:val="center"/>
+      </w:pPr>
+    </w:p>
+    <w:p>
+      <w:pPr>
+        <w:ind w:left="840" w:firstLine="420"/>
+        <w:jc w:val="center"/>
+      </w:pPr>
+    </w:p>
+    <w:p>
+      <w:pPr>
+        <w:ind w:left="840" w:firstLine="420"/>
+        <w:jc w:val="center"/>
+      </w:pPr>
+    </w:p>
+    <w:p>
+      <w:pPr>
+        <w:ind w:left="840" w:firstLine="420"/>
+        <w:jc w:val="center"/>
+      </w:pPr>
+    </w:p>
+    <w:p/>
+    <w:p>
+      <w:pPr>
+        <w:ind w:left="840" w:firstLine="420"/>
+        <w:jc w:val="center"/>
+      </w:pPr>
+    </w:p>
+    <w:p>
+      <w:pPr>
+        <w:spacing w:line="360" w:lineRule="auto"/>
+        <w:rPr>
+          <w:rFonts w:ascii="黑体" w:hAnsi="黑体" w:eastAsia="黑体" w:cs="Calibri"/>
+          <w:b/>
+          <w:bCs/>
+          <w:sz w:val="36"/>
+          <w:szCs w:val="36"/>
+        </w:rPr>
+      </w:pPr>
+      <w:r>
+        <w:rPr>
+          <w:rFonts w:hint="eastAsia" w:ascii="黑体" w:hAnsi="黑体" w:eastAsia="黑体" w:cs="Calibri"/>
+          <w:b/>
+          <w:bCs/>
+          <w:sz w:val="36"/>
+          <w:szCs w:val="36"/>
+        </w:rPr>
+        <w:t>学生姓名：陈科润 叶兴炼</w:t>
+      </w:r>
+    </w:p>
+    <w:p>
+      <w:pPr>
+        <w:spacing w:line="360" w:lineRule="auto"/>
+        <w:rPr>
+          <w:rFonts w:ascii="黑体" w:hAnsi="黑体" w:eastAsia="黑体" w:cs="Calibri"/>
+          <w:b/>
+          <w:bCs/>
+          <w:sz w:val="36"/>
+          <w:szCs w:val="36"/>
+        </w:rPr>
+      </w:pPr>
+      <w:r>
+        <w:rPr>
+          <w:rFonts w:hint="eastAsia" w:ascii="黑体" w:hAnsi="黑体" w:eastAsia="黑体" w:cs="Calibri"/>
+          <w:b/>
+          <w:bCs/>
+          <w:sz w:val="36"/>
+          <w:szCs w:val="36"/>
+        </w:rPr>
+        <w:t>学   号：20184330</w:t>
+      </w:r>
+      <w:r>
+        <w:rPr>
+          <w:rFonts w:ascii="黑体" w:hAnsi="黑体" w:eastAsia="黑体" w:cs="Calibri"/>
+          <w:b/>
+          <w:bCs/>
+          <w:sz w:val="36"/>
+          <w:szCs w:val="36"/>
+        </w:rPr>
+        <w:t>2104 201843302129</w:t>
+      </w:r>
+    </w:p>
+    <w:p>
+      <w:pPr>
+        <w:spacing w:line="360" w:lineRule="auto"/>
+        <w:rPr>
+          <w:rFonts w:ascii="黑体" w:hAnsi="黑体" w:eastAsia="黑体" w:cs="Calibri"/>
+          <w:b/>
+          <w:bCs/>
+          <w:sz w:val="36"/>
+          <w:szCs w:val="36"/>
+        </w:rPr>
+      </w:pPr>
+      <w:r>
+        <w:rPr>
+          <w:rFonts w:hint="eastAsia" w:ascii="黑体" w:hAnsi="黑体" w:eastAsia="黑体" w:cs="Calibri"/>
+          <w:b/>
+          <w:bCs/>
+          <w:sz w:val="36"/>
+          <w:szCs w:val="36"/>
+        </w:rPr>
+        <w:t>系   别：计算机科学与技术系（跨境电商）</w:t>
+      </w:r>
+    </w:p>
+    <w:p>
+      <w:pPr>
+        <w:ind w:left="840" w:firstLine="420"/>
+        <w:jc w:val="center"/>
+      </w:pPr>
+    </w:p>
+    <w:p>
+      <w:pPr>
+        <w:ind w:left="840" w:firstLine="420"/>
+        <w:jc w:val="center"/>
+      </w:pPr>
+    </w:p>
+    <w:p>
+      <w:pPr>
+        <w:ind w:left="840" w:firstLine="420"/>
+        <w:jc w:val="center"/>
+      </w:pPr>
+    </w:p>
+    <w:p>
+      <w:pPr>
+        <w:ind w:left="840" w:firstLine="420"/>
+        <w:jc w:val="center"/>
+      </w:pPr>
+    </w:p>
+    <w:p>
+      <w:pPr>
+        <w:ind w:left="840" w:firstLine="420"/>
+        <w:jc w:val="center"/>
+      </w:pPr>
+    </w:p>
+    <w:p>
+      <w:pPr>
+        <w:ind w:left="840" w:firstLine="420"/>
+        <w:jc w:val="center"/>
+      </w:pPr>
+    </w:p>
+    <w:p>
+      <w:pPr>
+        <w:ind w:left="840" w:firstLine="420"/>
+        <w:jc w:val="center"/>
+      </w:pPr>
+    </w:p>
+    <w:p>
+      <w:pPr>
+        <w:ind w:left="840" w:firstLine="420"/>
+        <w:jc w:val="center"/>
+      </w:pPr>
+    </w:p>
+    <w:p>
+      <w:pPr>
+        <w:jc w:val="center"/>
+        <w:rPr>
+          <w:rFonts w:ascii="仿宋_GB2312" w:hAnsi="仿宋_GB2312" w:eastAsia="仿宋_GB2312" w:cs="仿宋_GB2312"/>
           <w:b/>
           <w:bCs/>
           <w:sz w:val="52"/>
           <w:szCs w:val="52"/>
-          <w:lang w:val="en-US" w:eastAsia="zh-CN"/>
         </w:rPr>
       </w:pPr>
       <w:r>
@@ -21,54 +301,31 @@
           <w:bCs/>
           <w:sz w:val="52"/>
           <w:szCs w:val="52"/>
-          <w:lang w:val="en-US" w:eastAsia="zh-CN"/>
         </w:rPr>
         <w:t>设计理念</w:t>
       </w:r>
     </w:p>
     <w:p>
       <w:pPr>
-        <w:keepNext w:val="0"/>
-        <w:keepLines w:val="0"/>
-        <w:pageBreakBefore w:val="0"/>
-        <w:widowControl w:val="0"/>
-        <w:numPr>
-          <w:ilvl w:val="0"/>
-          <w:numId w:val="0"/>
-        </w:numPr>
-        <w:kinsoku/>
-        <w:wordWrap/>
-        <w:overflowPunct/>
-        <w:topLinePunct w:val="0"/>
-        <w:autoSpaceDE/>
-        <w:autoSpaceDN/>
-        <w:bidi w:val="0"/>
-        <w:adjustRightInd/>
-        <w:snapToGrid/>
-        <w:spacing w:line="240" w:lineRule="auto"/>
-        <w:ind w:firstLine="420" w:firstLineChars="0"/>
-        <w:jc w:val="both"/>
-        <w:textAlignment w:val="auto"/>
-        <w:rPr>
-          <w:rFonts w:hint="eastAsia" w:ascii="仿宋_GB2312" w:hAnsi="仿宋_GB2312" w:eastAsia="仿宋_GB2312" w:cs="仿宋_GB2312"/>
-          <w:color w:val="000000" w:themeColor="text1"/>
-          <w:sz w:val="28"/>
-          <w:szCs w:val="28"/>
-          <w:lang w:val="en-US" w:eastAsia="zh-CN"/>
-          <w14:textFill>
-            <w14:solidFill>
-              <w14:schemeClr w14:val="tx1"/>
-            </w14:solidFill>
-          </w14:textFill>
-        </w:rPr>
-      </w:pPr>
-      <w:r>
-        <w:rPr>
-          <w:rFonts w:hint="eastAsia" w:ascii="仿宋_GB2312" w:hAnsi="仿宋_GB2312" w:eastAsia="仿宋_GB2312" w:cs="仿宋_GB2312"/>
-          <w:color w:val="000000" w:themeColor="text1"/>
-          <w:sz w:val="28"/>
-          <w:szCs w:val="28"/>
-          <w:lang w:val="en-US" w:eastAsia="zh-CN"/>
+        <w:ind w:firstLine="420"/>
+        <w:rPr>
+          <w:rFonts w:ascii="仿宋_GB2312" w:hAnsi="仿宋_GB2312" w:eastAsia="仿宋_GB2312" w:cs="仿宋_GB2312"/>
+          <w:color w:val="000000" w:themeColor="text1"/>
+          <w:sz w:val="28"/>
+          <w:szCs w:val="28"/>
+          <w14:textFill>
+            <w14:solidFill>
+              <w14:schemeClr w14:val="tx1"/>
+            </w14:solidFill>
+          </w14:textFill>
+        </w:rPr>
+      </w:pPr>
+      <w:r>
+        <w:rPr>
+          <w:rFonts w:hint="eastAsia" w:ascii="仿宋_GB2312" w:hAnsi="仿宋_GB2312" w:eastAsia="仿宋_GB2312" w:cs="仿宋_GB2312"/>
+          <w:color w:val="000000" w:themeColor="text1"/>
+          <w:sz w:val="28"/>
+          <w:szCs w:val="28"/>
           <w14:textFill>
             <w14:solidFill>
               <w14:schemeClr w14:val="tx1"/>
@@ -80,70 +337,29 @@
     </w:p>
     <w:p>
       <w:pPr>
-        <w:keepNext w:val="0"/>
-        <w:keepLines w:val="0"/>
-        <w:pageBreakBefore w:val="0"/>
-        <w:widowControl w:val="0"/>
-        <w:numPr>
-          <w:ilvl w:val="0"/>
-          <w:numId w:val="0"/>
-        </w:numPr>
-        <w:kinsoku/>
-        <w:wordWrap/>
-        <w:overflowPunct/>
-        <w:topLinePunct w:val="0"/>
-        <w:autoSpaceDE/>
-        <w:autoSpaceDN/>
-        <w:bidi w:val="0"/>
-        <w:adjustRightInd/>
-        <w:snapToGrid/>
-        <w:spacing w:line="240" w:lineRule="auto"/>
-        <w:ind w:firstLine="420" w:firstLineChars="0"/>
-        <w:jc w:val="both"/>
-        <w:textAlignment w:val="auto"/>
-        <w:rPr>
-          <w:rFonts w:hint="eastAsia" w:ascii="仿宋_GB2312" w:hAnsi="仿宋_GB2312" w:eastAsia="仿宋_GB2312" w:cs="仿宋_GB2312"/>
-          <w:color w:val="000000" w:themeColor="text1"/>
-          <w:sz w:val="28"/>
-          <w:szCs w:val="28"/>
-          <w:lang w:val="en-US" w:eastAsia="zh-CN"/>
-          <w14:textFill>
-            <w14:solidFill>
-              <w14:schemeClr w14:val="tx1"/>
-            </w14:solidFill>
-          </w14:textFill>
-        </w:rPr>
-      </w:pPr>
-    </w:p>
-    <w:p>
-      <w:pPr>
-        <w:keepNext w:val="0"/>
-        <w:keepLines w:val="0"/>
-        <w:pageBreakBefore w:val="0"/>
-        <w:widowControl w:val="0"/>
-        <w:numPr>
-          <w:ilvl w:val="0"/>
-          <w:numId w:val="0"/>
-        </w:numPr>
-        <w:kinsoku/>
-        <w:wordWrap/>
-        <w:overflowPunct/>
-        <w:topLinePunct w:val="0"/>
-        <w:autoSpaceDE/>
-        <w:autoSpaceDN/>
-        <w:bidi w:val="0"/>
-        <w:adjustRightInd/>
-        <w:snapToGrid/>
-        <w:spacing w:line="240" w:lineRule="auto"/>
-        <w:jc w:val="center"/>
-        <w:textAlignment w:val="auto"/>
-        <w:rPr>
-          <w:rFonts w:hint="eastAsia" w:ascii="仿宋_GB2312" w:hAnsi="仿宋_GB2312" w:eastAsia="仿宋_GB2312" w:cs="仿宋_GB2312"/>
+        <w:ind w:firstLine="420"/>
+        <w:rPr>
+          <w:rFonts w:ascii="仿宋_GB2312" w:hAnsi="仿宋_GB2312" w:eastAsia="仿宋_GB2312" w:cs="仿宋_GB2312"/>
+          <w:color w:val="000000" w:themeColor="text1"/>
+          <w:sz w:val="28"/>
+          <w:szCs w:val="28"/>
+          <w14:textFill>
+            <w14:solidFill>
+              <w14:schemeClr w14:val="tx1"/>
+            </w14:solidFill>
+          </w14:textFill>
+        </w:rPr>
+      </w:pPr>
+    </w:p>
+    <w:p>
+      <w:pPr>
+        <w:jc w:val="center"/>
+        <w:rPr>
+          <w:rFonts w:ascii="仿宋_GB2312" w:hAnsi="仿宋_GB2312" w:eastAsia="仿宋_GB2312" w:cs="仿宋_GB2312"/>
           <w:b/>
           <w:bCs/>
           <w:sz w:val="52"/>
           <w:szCs w:val="52"/>
-          <w:lang w:val="en-US" w:eastAsia="zh-CN"/>
         </w:rPr>
       </w:pPr>
       <w:r>
@@ -153,42 +369,21 @@
           <w:bCs/>
           <w:sz w:val="52"/>
           <w:szCs w:val="52"/>
-          <w:lang w:val="en-US" w:eastAsia="zh-CN"/>
         </w:rPr>
         <w:t>切板方式</w:t>
       </w:r>
     </w:p>
     <w:p>
       <w:pPr>
-        <w:keepNext w:val="0"/>
-        <w:keepLines w:val="0"/>
-        <w:pageBreakBefore w:val="0"/>
-        <w:widowControl w:val="0"/>
-        <w:numPr>
-          <w:ilvl w:val="0"/>
-          <w:numId w:val="0"/>
-        </w:numPr>
-        <w:kinsoku/>
-        <w:wordWrap/>
-        <w:overflowPunct/>
-        <w:topLinePunct w:val="0"/>
-        <w:autoSpaceDE/>
-        <w:autoSpaceDN/>
-        <w:bidi w:val="0"/>
-        <w:adjustRightInd/>
-        <w:snapToGrid/>
-        <w:spacing w:line="240" w:lineRule="auto"/>
-        <w:ind w:firstLine="420" w:firstLineChars="0"/>
-        <w:jc w:val="center"/>
-        <w:textAlignment w:val="auto"/>
-        <w:rPr>
-          <w:rFonts w:hint="default" w:ascii="仿宋_GB2312" w:hAnsi="仿宋_GB2312" w:eastAsia="仿宋_GB2312" w:cs="仿宋_GB2312"/>
+        <w:ind w:firstLine="420"/>
+        <w:jc w:val="center"/>
+        <w:rPr>
+          <w:rFonts w:ascii="仿宋_GB2312" w:hAnsi="仿宋_GB2312" w:eastAsia="仿宋_GB2312" w:cs="仿宋_GB2312"/>
           <w:b/>
           <w:bCs/>
           <w:color w:val="000000" w:themeColor="text1"/>
           <w:sz w:val="32"/>
           <w:szCs w:val="32"/>
-          <w:lang w:val="en-US" w:eastAsia="zh-CN"/>
           <w14:textFill>
             <w14:solidFill>
               <w14:schemeClr w14:val="tx1"/>
@@ -204,7 +399,6 @@
           <w:color w:val="000000" w:themeColor="text1"/>
           <w:sz w:val="32"/>
           <w:szCs w:val="32"/>
-          <w:lang w:val="en-US" w:eastAsia="zh-CN"/>
           <w14:textFill>
             <w14:solidFill>
               <w14:schemeClr w14:val="tx1"/>
@@ -216,47 +410,25 @@
     </w:p>
     <w:p>
       <w:pPr>
-        <w:keepNext w:val="0"/>
-        <w:keepLines w:val="0"/>
-        <w:pageBreakBefore w:val="0"/>
-        <w:widowControl w:val="0"/>
-        <w:numPr>
-          <w:ilvl w:val="0"/>
-          <w:numId w:val="0"/>
-        </w:numPr>
-        <w:kinsoku/>
-        <w:wordWrap/>
-        <w:overflowPunct/>
-        <w:topLinePunct w:val="0"/>
-        <w:autoSpaceDE/>
-        <w:autoSpaceDN/>
-        <w:bidi w:val="0"/>
-        <w:adjustRightInd/>
-        <w:snapToGrid/>
-        <w:spacing w:line="240" w:lineRule="auto"/>
-        <w:ind w:firstLine="420" w:firstLineChars="0"/>
-        <w:jc w:val="both"/>
-        <w:textAlignment w:val="auto"/>
-        <w:rPr>
-          <w:rFonts w:hint="default" w:ascii="仿宋_GB2312" w:hAnsi="仿宋_GB2312" w:eastAsia="仿宋_GB2312" w:cs="仿宋_GB2312"/>
-          <w:color w:val="000000" w:themeColor="text1"/>
-          <w:sz w:val="28"/>
-          <w:szCs w:val="28"/>
-          <w:lang w:val="en-US" w:eastAsia="zh-CN"/>
-          <w14:textFill>
-            <w14:solidFill>
-              <w14:schemeClr w14:val="tx1"/>
-            </w14:solidFill>
-          </w14:textFill>
-        </w:rPr>
-      </w:pPr>
-      <w:r>
-        <w:rPr>
-          <w:rFonts w:hint="default" w:ascii="仿宋_GB2312" w:hAnsi="仿宋_GB2312" w:eastAsia="仿宋_GB2312" w:cs="仿宋_GB2312"/>
-          <w:color w:val="000000" w:themeColor="text1"/>
-          <w:sz w:val="28"/>
-          <w:szCs w:val="28"/>
-          <w:lang w:val="en-US" w:eastAsia="zh-CN"/>
+        <w:ind w:firstLine="420"/>
+        <w:rPr>
+          <w:rFonts w:ascii="仿宋_GB2312" w:hAnsi="仿宋_GB2312" w:eastAsia="仿宋_GB2312" w:cs="仿宋_GB2312"/>
+          <w:color w:val="000000" w:themeColor="text1"/>
+          <w:sz w:val="28"/>
+          <w:szCs w:val="28"/>
+          <w14:textFill>
+            <w14:solidFill>
+              <w14:schemeClr w14:val="tx1"/>
+            </w14:solidFill>
+          </w14:textFill>
+        </w:rPr>
+      </w:pPr>
+      <w:r>
+        <w:rPr>
+          <w:rFonts w:ascii="仿宋_GB2312" w:hAnsi="仿宋_GB2312" w:eastAsia="仿宋_GB2312" w:cs="仿宋_GB2312"/>
+          <w:color w:val="000000" w:themeColor="text1"/>
+          <w:sz w:val="28"/>
+          <w:szCs w:val="28"/>
           <w14:textFill>
             <w14:solidFill>
               <w14:schemeClr w14:val="tx1"/>
@@ -304,35 +476,15 @@
     </w:p>
     <w:p>
       <w:pPr>
-        <w:keepNext w:val="0"/>
-        <w:keepLines w:val="0"/>
-        <w:pageBreakBefore w:val="0"/>
-        <w:widowControl w:val="0"/>
-        <w:numPr>
-          <w:ilvl w:val="0"/>
-          <w:numId w:val="0"/>
-        </w:numPr>
-        <w:kinsoku/>
-        <w:wordWrap/>
-        <w:overflowPunct/>
-        <w:topLinePunct w:val="0"/>
-        <w:autoSpaceDE/>
-        <w:autoSpaceDN/>
-        <w:bidi w:val="0"/>
-        <w:adjustRightInd/>
-        <w:snapToGrid/>
-        <w:spacing w:line="240" w:lineRule="auto"/>
-        <w:ind w:firstLine="420" w:firstLineChars="0"/>
-        <w:jc w:val="center"/>
-        <w:textAlignment w:val="auto"/>
-        <w:rPr>
-          <w:rFonts w:hint="default" w:ascii="仿宋_GB2312" w:hAnsi="仿宋_GB2312" w:eastAsia="仿宋_GB2312" w:cs="仿宋_GB2312"/>
+        <w:ind w:firstLine="420"/>
+        <w:jc w:val="center"/>
+        <w:rPr>
+          <w:rFonts w:ascii="仿宋_GB2312" w:hAnsi="仿宋_GB2312" w:eastAsia="仿宋_GB2312" w:cs="仿宋_GB2312"/>
           <w:b/>
           <w:bCs/>
           <w:color w:val="000000" w:themeColor="text1"/>
           <w:sz w:val="32"/>
           <w:szCs w:val="32"/>
-          <w:lang w:val="en-US" w:eastAsia="zh-CN"/>
           <w14:textFill>
             <w14:solidFill>
               <w14:schemeClr w14:val="tx1"/>
@@ -348,7 +500,6 @@
           <w:color w:val="000000" w:themeColor="text1"/>
           <w:sz w:val="32"/>
           <w:szCs w:val="32"/>
-          <w:lang w:val="en-US" w:eastAsia="zh-CN"/>
           <w14:textFill>
             <w14:solidFill>
               <w14:schemeClr w14:val="tx1"/>
@@ -360,47 +511,25 @@
     </w:p>
     <w:p>
       <w:pPr>
-        <w:keepNext w:val="0"/>
-        <w:keepLines w:val="0"/>
-        <w:pageBreakBefore w:val="0"/>
-        <w:widowControl w:val="0"/>
-        <w:numPr>
-          <w:ilvl w:val="0"/>
-          <w:numId w:val="0"/>
-        </w:numPr>
-        <w:kinsoku/>
-        <w:wordWrap/>
-        <w:overflowPunct/>
-        <w:topLinePunct w:val="0"/>
-        <w:autoSpaceDE/>
-        <w:autoSpaceDN/>
-        <w:bidi w:val="0"/>
-        <w:adjustRightInd/>
-        <w:snapToGrid/>
-        <w:spacing w:line="240" w:lineRule="auto"/>
-        <w:ind w:firstLine="420" w:firstLineChars="0"/>
-        <w:jc w:val="both"/>
-        <w:textAlignment w:val="auto"/>
-        <w:rPr>
-          <w:rFonts w:hint="default" w:ascii="仿宋_GB2312" w:hAnsi="仿宋_GB2312" w:eastAsia="仿宋_GB2312" w:cs="仿宋_GB2312"/>
-          <w:color w:val="000000" w:themeColor="text1"/>
-          <w:sz w:val="28"/>
-          <w:szCs w:val="28"/>
-          <w:lang w:val="en-US" w:eastAsia="zh-CN"/>
-          <w14:textFill>
-            <w14:solidFill>
-              <w14:schemeClr w14:val="tx1"/>
-            </w14:solidFill>
-          </w14:textFill>
-        </w:rPr>
-      </w:pPr>
-      <w:r>
-        <w:rPr>
-          <w:rFonts w:hint="default" w:ascii="仿宋_GB2312" w:hAnsi="仿宋_GB2312" w:eastAsia="仿宋_GB2312" w:cs="仿宋_GB2312"/>
-          <w:color w:val="000000" w:themeColor="text1"/>
-          <w:sz w:val="28"/>
-          <w:szCs w:val="28"/>
-          <w:lang w:val="en-US" w:eastAsia="zh-CN"/>
+        <w:ind w:firstLine="420"/>
+        <w:rPr>
+          <w:rFonts w:ascii="仿宋_GB2312" w:hAnsi="仿宋_GB2312" w:eastAsia="仿宋_GB2312" w:cs="仿宋_GB2312"/>
+          <w:color w:val="000000" w:themeColor="text1"/>
+          <w:sz w:val="28"/>
+          <w:szCs w:val="28"/>
+          <w14:textFill>
+            <w14:solidFill>
+              <w14:schemeClr w14:val="tx1"/>
+            </w14:solidFill>
+          </w14:textFill>
+        </w:rPr>
+      </w:pPr>
+      <w:r>
+        <w:rPr>
+          <w:rFonts w:ascii="仿宋_GB2312" w:hAnsi="仿宋_GB2312" w:eastAsia="仿宋_GB2312" w:cs="仿宋_GB2312"/>
+          <w:color w:val="000000" w:themeColor="text1"/>
+          <w:sz w:val="28"/>
+          <w:szCs w:val="28"/>
           <w14:textFill>
             <w14:solidFill>
               <w14:schemeClr w14:val="tx1"/>
@@ -449,13 +578,12 @@
     <w:p>
       <w:pPr>
         <w:rPr>
-          <w:rFonts w:hint="eastAsia" w:ascii="仿宋_GB2312" w:hAnsi="仿宋_GB2312" w:eastAsia="仿宋_GB2312" w:cs="仿宋_GB2312"/>
+          <w:rFonts w:ascii="仿宋_GB2312" w:hAnsi="仿宋_GB2312" w:eastAsia="仿宋_GB2312" w:cs="仿宋_GB2312"/>
           <w:b/>
           <w:bCs/>
           <w:color w:val="000000" w:themeColor="text1"/>
           <w:sz w:val="32"/>
           <w:szCs w:val="32"/>
-          <w:lang w:val="en-US" w:eastAsia="zh-CN"/>
           <w14:textFill>
             <w14:solidFill>
               <w14:schemeClr w14:val="tx1"/>
@@ -471,7 +599,6 @@
           <w:color w:val="000000" w:themeColor="text1"/>
           <w:sz w:val="32"/>
           <w:szCs w:val="32"/>
-          <w:lang w:val="en-US" w:eastAsia="zh-CN"/>
           <w14:textFill>
             <w14:solidFill>
               <w14:schemeClr w14:val="tx1"/>
@@ -483,35 +610,15 @@
     </w:p>
     <w:p>
       <w:pPr>
-        <w:keepNext w:val="0"/>
-        <w:keepLines w:val="0"/>
-        <w:pageBreakBefore w:val="0"/>
-        <w:widowControl w:val="0"/>
-        <w:numPr>
-          <w:ilvl w:val="0"/>
-          <w:numId w:val="0"/>
-        </w:numPr>
-        <w:kinsoku/>
-        <w:wordWrap/>
-        <w:overflowPunct/>
-        <w:topLinePunct w:val="0"/>
-        <w:autoSpaceDE/>
-        <w:autoSpaceDN/>
-        <w:bidi w:val="0"/>
-        <w:adjustRightInd/>
-        <w:snapToGrid/>
-        <w:spacing w:line="240" w:lineRule="auto"/>
-        <w:ind w:left="420" w:leftChars="0" w:firstLine="420" w:firstLineChars="0"/>
-        <w:jc w:val="center"/>
-        <w:textAlignment w:val="auto"/>
-        <w:rPr>
-          <w:rFonts w:hint="default" w:ascii="仿宋_GB2312" w:hAnsi="仿宋_GB2312" w:eastAsia="仿宋_GB2312" w:cs="仿宋_GB2312"/>
+        <w:ind w:left="420" w:firstLine="420"/>
+        <w:jc w:val="center"/>
+        <w:rPr>
+          <w:rFonts w:ascii="仿宋_GB2312" w:hAnsi="仿宋_GB2312" w:eastAsia="仿宋_GB2312" w:cs="仿宋_GB2312"/>
           <w:b/>
           <w:bCs/>
           <w:color w:val="000000" w:themeColor="text1"/>
           <w:sz w:val="32"/>
           <w:szCs w:val="32"/>
-          <w:lang w:val="en-US" w:eastAsia="zh-CN"/>
           <w14:textFill>
             <w14:solidFill>
               <w14:schemeClr w14:val="tx1"/>
@@ -527,7 +634,6 @@
           <w:color w:val="000000" w:themeColor="text1"/>
           <w:sz w:val="32"/>
           <w:szCs w:val="32"/>
-          <w:lang w:val="en-US" w:eastAsia="zh-CN"/>
           <w14:textFill>
             <w14:solidFill>
               <w14:schemeClr w14:val="tx1"/>
@@ -539,51 +645,30 @@
     </w:p>
     <w:p>
       <w:pPr>
-        <w:keepNext w:val="0"/>
-        <w:keepLines w:val="0"/>
-        <w:pageBreakBefore w:val="0"/>
-        <w:widowControl w:val="0"/>
-        <w:numPr>
-          <w:ilvl w:val="0"/>
-          <w:numId w:val="0"/>
-        </w:numPr>
-        <w:kinsoku/>
-        <w:wordWrap/>
-        <w:overflowPunct/>
-        <w:topLinePunct w:val="0"/>
-        <w:autoSpaceDE/>
-        <w:autoSpaceDN/>
-        <w:bidi w:val="0"/>
-        <w:adjustRightInd/>
-        <w:snapToGrid/>
-        <w:spacing w:line="240" w:lineRule="auto"/>
-        <w:ind w:left="420" w:leftChars="0" w:firstLine="420" w:firstLineChars="0"/>
+        <w:ind w:left="420" w:firstLine="420"/>
         <w:jc w:val="left"/>
-        <w:textAlignment w:val="auto"/>
-        <w:rPr>
-          <w:rFonts w:hint="default" w:ascii="仿宋_GB2312" w:hAnsi="仿宋_GB2312" w:eastAsia="仿宋_GB2312" w:cs="仿宋_GB2312"/>
+        <w:rPr>
+          <w:rFonts w:ascii="仿宋_GB2312" w:hAnsi="仿宋_GB2312" w:eastAsia="仿宋_GB2312" w:cs="仿宋_GB2312"/>
           <w:b/>
           <w:bCs/>
           <w:color w:val="000000" w:themeColor="text1"/>
           <w:sz w:val="32"/>
           <w:szCs w:val="32"/>
-          <w:lang w:val="en-US" w:eastAsia="zh-CN"/>
-          <w14:textFill>
-            <w14:solidFill>
-              <w14:schemeClr w14:val="tx1"/>
-            </w14:solidFill>
-          </w14:textFill>
-        </w:rPr>
-      </w:pPr>
-      <w:r>
-        <w:rPr>
-          <w:rFonts w:hint="default" w:ascii="仿宋_GB2312" w:hAnsi="仿宋_GB2312" w:eastAsia="仿宋_GB2312" w:cs="仿宋_GB2312"/>
+          <w14:textFill>
+            <w14:solidFill>
+              <w14:schemeClr w14:val="tx1"/>
+            </w14:solidFill>
+          </w14:textFill>
+        </w:rPr>
+      </w:pPr>
+      <w:r>
+        <w:rPr>
+          <w:rFonts w:ascii="仿宋_GB2312" w:hAnsi="仿宋_GB2312" w:eastAsia="仿宋_GB2312" w:cs="仿宋_GB2312"/>
           <w:b/>
           <w:bCs/>
           <w:color w:val="000000" w:themeColor="text1"/>
           <w:sz w:val="32"/>
           <w:szCs w:val="32"/>
-          <w:lang w:val="en-US" w:eastAsia="zh-CN"/>
           <w14:textFill>
             <w14:solidFill>
               <w14:schemeClr w14:val="tx1"/>
@@ -628,19 +713,16 @@
           </wp:inline>
         </w:drawing>
       </w:r>
-      <w:bookmarkStart w:id="0" w:name="_GoBack"/>
-      <w:bookmarkEnd w:id="0"/>
-    </w:p>
-    <w:p>
-      <w:pPr>
-        <w:jc w:val="center"/>
-        <w:rPr>
-          <w:rFonts w:hint="eastAsia" w:ascii="仿宋_GB2312" w:hAnsi="仿宋_GB2312" w:eastAsia="仿宋_GB2312" w:cs="仿宋_GB2312"/>
+    </w:p>
+    <w:p>
+      <w:pPr>
+        <w:jc w:val="center"/>
+        <w:rPr>
+          <w:rFonts w:ascii="仿宋_GB2312" w:hAnsi="仿宋_GB2312" w:eastAsia="仿宋_GB2312" w:cs="仿宋_GB2312"/>
           <w:b/>
           <w:bCs/>
           <w:sz w:val="52"/>
           <w:szCs w:val="52"/>
-          <w:lang w:val="en-US" w:eastAsia="zh-CN"/>
         </w:rPr>
       </w:pPr>
       <w:r>
@@ -650,21 +732,18 @@
           <w:bCs/>
           <w:sz w:val="52"/>
           <w:szCs w:val="52"/>
-          <w:lang w:val="en-US" w:eastAsia="zh-CN"/>
         </w:rPr>
         <w:t>使用的方法</w:t>
       </w:r>
     </w:p>
     <w:p>
       <w:pPr>
-        <w:jc w:val="both"/>
-        <w:rPr>
-          <w:rFonts w:hint="eastAsia" w:ascii="仿宋_GB2312" w:hAnsi="仿宋_GB2312" w:eastAsia="仿宋_GB2312" w:cs="仿宋_GB2312"/>
+        <w:rPr>
+          <w:rFonts w:ascii="仿宋_GB2312" w:hAnsi="仿宋_GB2312" w:eastAsia="仿宋_GB2312" w:cs="仿宋_GB2312"/>
           <w:b/>
           <w:bCs/>
           <w:sz w:val="36"/>
           <w:szCs w:val="36"/>
-          <w:lang w:val="en-US" w:eastAsia="zh-CN"/>
         </w:rPr>
       </w:pPr>
       <w:r>
@@ -674,7 +753,6 @@
           <w:bCs/>
           <w:sz w:val="36"/>
           <w:szCs w:val="36"/>
-          <w:lang w:val="en-US" w:eastAsia="zh-CN"/>
         </w:rPr>
         <w:t>首页</w:t>
       </w:r>
@@ -685,14 +763,12 @@
           <w:ilvl w:val="0"/>
           <w:numId w:val="1"/>
         </w:numPr>
-        <w:jc w:val="both"/>
-        <w:rPr>
-          <w:rFonts w:hint="default" w:ascii="仿宋_GB2312" w:hAnsi="仿宋_GB2312" w:eastAsia="仿宋_GB2312" w:cs="仿宋_GB2312"/>
+        <w:rPr>
+          <w:rFonts w:ascii="仿宋_GB2312" w:hAnsi="仿宋_GB2312" w:eastAsia="仿宋_GB2312" w:cs="仿宋_GB2312"/>
           <w:b/>
           <w:bCs/>
           <w:sz w:val="32"/>
           <w:szCs w:val="32"/>
-          <w:lang w:val="en-US" w:eastAsia="zh-CN"/>
         </w:rPr>
       </w:pPr>
       <w:r>
@@ -702,19 +778,11 @@
           <w:bCs/>
           <w:sz w:val="32"/>
           <w:szCs w:val="32"/>
-          <w:lang w:val="en-US" w:eastAsia="zh-CN"/>
         </w:rPr>
         <w:t>Navbar 导航栏</w:t>
       </w:r>
     </w:p>
     <w:p>
-      <w:pPr>
-        <w:numPr>
-          <w:ilvl w:val="0"/>
-          <w:numId w:val="0"/>
-        </w:numPr>
-        <w:jc w:val="both"/>
-      </w:pPr>
       <w:r>
         <w:drawing>
           <wp:inline distT="0" distB="0" distL="114300" distR="114300">
@@ -761,109 +829,62 @@
     </w:p>
     <w:p>
       <w:pPr>
-        <w:numPr>
-          <w:ilvl w:val="0"/>
-          <w:numId w:val="0"/>
-        </w:numPr>
-        <w:jc w:val="both"/>
-        <w:rPr>
+        <w:rPr>
+          <w:rFonts w:ascii="宋体" w:hAnsi="宋体" w:eastAsia="宋体" w:cs="宋体"/>
+          <w:color w:val="0000FF"/>
+          <w:sz w:val="28"/>
+          <w:szCs w:val="28"/>
+        </w:rPr>
+      </w:pPr>
+      <w:r>
+        <w:fldChar w:fldCharType="begin"/>
+      </w:r>
+      <w:r>
+        <w:instrText xml:space="preserve"> HYPERLINK "https://v5.bootcss.com/docs/components/navbar/" </w:instrText>
+      </w:r>
+      <w:r>
+        <w:fldChar w:fldCharType="separate"/>
+      </w:r>
+      <w:r>
+        <w:rPr>
+          <w:rStyle w:val="6"/>
           <w:rFonts w:hint="eastAsia" w:ascii="宋体" w:hAnsi="宋体" w:eastAsia="宋体" w:cs="宋体"/>
-          <w:color w:val="0000FF"/>
-          <w:sz w:val="28"/>
-          <w:szCs w:val="28"/>
-          <w:lang w:val="en-US" w:eastAsia="zh-CN"/>
-        </w:rPr>
-      </w:pPr>
-      <w:r>
-        <w:rPr>
+          <w:sz w:val="28"/>
+          <w:szCs w:val="28"/>
+        </w:rPr>
+        <w:t>https://v5.bootcss.com/docs/components/navbar/</w:t>
+      </w:r>
+      <w:r>
+        <w:rPr>
+          <w:rStyle w:val="6"/>
           <w:rFonts w:hint="eastAsia" w:ascii="宋体" w:hAnsi="宋体" w:eastAsia="宋体" w:cs="宋体"/>
-          <w:color w:val="0000FF"/>
-          <w:sz w:val="28"/>
-          <w:szCs w:val="28"/>
-          <w:lang w:val="en-US" w:eastAsia="zh-CN"/>
-        </w:rPr>
-        <w:fldChar w:fldCharType="begin"/>
-      </w:r>
-      <w:r>
-        <w:rPr>
-          <w:rFonts w:hint="eastAsia" w:ascii="宋体" w:hAnsi="宋体" w:eastAsia="宋体" w:cs="宋体"/>
-          <w:color w:val="0000FF"/>
-          <w:sz w:val="28"/>
-          <w:szCs w:val="28"/>
-          <w:lang w:val="en-US" w:eastAsia="zh-CN"/>
-        </w:rPr>
-        <w:instrText xml:space="preserve"> HYPERLINK "https://v5.bootcss.com/docs/components/navbar/" </w:instrText>
-      </w:r>
-      <w:r>
-        <w:rPr>
-          <w:rFonts w:hint="eastAsia" w:ascii="宋体" w:hAnsi="宋体" w:eastAsia="宋体" w:cs="宋体"/>
-          <w:color w:val="0000FF"/>
-          <w:sz w:val="28"/>
-          <w:szCs w:val="28"/>
-          <w:lang w:val="en-US" w:eastAsia="zh-CN"/>
-        </w:rPr>
-        <w:fldChar w:fldCharType="separate"/>
-      </w:r>
-      <w:r>
-        <w:rPr>
-          <w:rStyle w:val="5"/>
-          <w:rFonts w:hint="eastAsia" w:ascii="宋体" w:hAnsi="宋体" w:eastAsia="宋体" w:cs="宋体"/>
-          <w:color w:val="0000FF"/>
-          <w:sz w:val="28"/>
-          <w:szCs w:val="28"/>
-          <w:lang w:val="en-US" w:eastAsia="zh-CN"/>
-        </w:rPr>
-        <w:t>h</w:t>
-      </w:r>
-      <w:r>
-        <w:rPr>
-          <w:rStyle w:val="5"/>
-          <w:rFonts w:hint="eastAsia" w:ascii="宋体" w:hAnsi="宋体" w:eastAsia="宋体" w:cs="宋体"/>
-          <w:color w:val="0000FF"/>
-          <w:sz w:val="28"/>
-          <w:szCs w:val="28"/>
-        </w:rPr>
-        <w:t>ttps://v5.bootcss.com/docs/components/navbar/</w:t>
-      </w:r>
-      <w:r>
-        <w:rPr>
-          <w:rFonts w:hint="eastAsia" w:ascii="宋体" w:hAnsi="宋体" w:eastAsia="宋体" w:cs="宋体"/>
-          <w:color w:val="0000FF"/>
-          <w:sz w:val="28"/>
-          <w:szCs w:val="28"/>
-          <w:lang w:val="en-US" w:eastAsia="zh-CN"/>
+          <w:sz w:val="28"/>
+          <w:szCs w:val="28"/>
         </w:rPr>
         <w:fldChar w:fldCharType="end"/>
       </w:r>
     </w:p>
     <w:p>
       <w:pPr>
-        <w:numPr>
-          <w:ilvl w:val="0"/>
-          <w:numId w:val="0"/>
-        </w:numPr>
-        <w:ind w:firstLine="420" w:firstLineChars="0"/>
-        <w:jc w:val="both"/>
-        <w:rPr>
-          <w:rFonts w:hint="default" w:ascii="仿宋_GB2312" w:hAnsi="仿宋_GB2312" w:eastAsia="仿宋_GB2312" w:cs="仿宋_GB2312"/>
-          <w:color w:val="000000" w:themeColor="text1"/>
-          <w:sz w:val="28"/>
-          <w:szCs w:val="28"/>
-          <w:lang w:val="en-US" w:eastAsia="zh-CN"/>
-          <w14:textFill>
-            <w14:solidFill>
-              <w14:schemeClr w14:val="tx1"/>
-            </w14:solidFill>
-          </w14:textFill>
-        </w:rPr>
-      </w:pPr>
-      <w:r>
-        <w:rPr>
-          <w:rFonts w:hint="eastAsia" w:ascii="仿宋_GB2312" w:hAnsi="仿宋_GB2312" w:eastAsia="仿宋_GB2312" w:cs="仿宋_GB2312"/>
-          <w:color w:val="000000" w:themeColor="text1"/>
-          <w:sz w:val="28"/>
-          <w:szCs w:val="28"/>
-          <w:lang w:val="en-US" w:eastAsia="zh-CN"/>
+        <w:ind w:firstLine="420"/>
+        <w:rPr>
+          <w:rFonts w:ascii="仿宋_GB2312" w:hAnsi="仿宋_GB2312" w:eastAsia="仿宋_GB2312" w:cs="仿宋_GB2312"/>
+          <w:color w:val="000000" w:themeColor="text1"/>
+          <w:sz w:val="28"/>
+          <w:szCs w:val="28"/>
+          <w14:textFill>
+            <w14:solidFill>
+              <w14:schemeClr w14:val="tx1"/>
+            </w14:solidFill>
+          </w14:textFill>
+        </w:rPr>
+      </w:pPr>
+      <w:r>
+        <w:rPr>
+          <w:rFonts w:hint="eastAsia" w:ascii="仿宋_GB2312" w:hAnsi="仿宋_GB2312" w:eastAsia="仿宋_GB2312" w:cs="仿宋_GB2312"/>
+          <w:color w:val="000000" w:themeColor="text1"/>
+          <w:sz w:val="28"/>
+          <w:szCs w:val="28"/>
           <w14:textFill>
             <w14:solidFill>
               <w14:schemeClr w14:val="tx1"/>
@@ -875,18 +896,12 @@
     </w:p>
     <w:p>
       <w:pPr>
-        <w:numPr>
-          <w:ilvl w:val="0"/>
-          <w:numId w:val="0"/>
-        </w:numPr>
-        <w:ind w:firstLine="420" w:firstLineChars="0"/>
-        <w:jc w:val="both"/>
-        <w:rPr>
-          <w:rFonts w:hint="default" w:ascii="仿宋_GB2312" w:hAnsi="仿宋_GB2312" w:eastAsia="仿宋_GB2312" w:cs="仿宋_GB2312"/>
-          <w:color w:val="000000" w:themeColor="text1"/>
-          <w:sz w:val="28"/>
-          <w:szCs w:val="28"/>
-          <w:lang w:val="en-US" w:eastAsia="zh-CN"/>
+        <w:ind w:firstLine="420"/>
+        <w:rPr>
+          <w:rFonts w:ascii="仿宋_GB2312" w:hAnsi="仿宋_GB2312" w:eastAsia="仿宋_GB2312" w:cs="仿宋_GB2312"/>
+          <w:color w:val="000000" w:themeColor="text1"/>
+          <w:sz w:val="28"/>
+          <w:szCs w:val="28"/>
           <w14:textFill>
             <w14:solidFill>
               <w14:schemeClr w14:val="tx1"/>
@@ -901,14 +916,12 @@
           <w:ilvl w:val="0"/>
           <w:numId w:val="1"/>
         </w:numPr>
-        <w:jc w:val="both"/>
-        <w:rPr>
-          <w:rFonts w:hint="default" w:ascii="仿宋_GB2312" w:hAnsi="仿宋_GB2312" w:eastAsia="仿宋_GB2312" w:cs="仿宋_GB2312"/>
+        <w:rPr>
+          <w:rFonts w:ascii="仿宋_GB2312" w:hAnsi="仿宋_GB2312" w:eastAsia="仿宋_GB2312" w:cs="仿宋_GB2312"/>
           <w:b/>
           <w:bCs/>
           <w:sz w:val="32"/>
           <w:szCs w:val="32"/>
-          <w:lang w:val="en-US" w:eastAsia="zh-CN"/>
         </w:rPr>
       </w:pPr>
       <w:r>
@@ -918,20 +931,11 @@
           <w:bCs/>
           <w:sz w:val="32"/>
           <w:szCs w:val="32"/>
-          <w:lang w:val="en-US" w:eastAsia="zh-CN"/>
         </w:rPr>
         <w:t>Jumbotron + container</w:t>
       </w:r>
     </w:p>
     <w:p>
-      <w:pPr>
-        <w:numPr>
-          <w:ilvl w:val="0"/>
-          <w:numId w:val="0"/>
-        </w:numPr>
-        <w:ind w:leftChars="0"/>
-        <w:jc w:val="both"/>
-      </w:pPr>
       <w:r>
         <w:drawing>
           <wp:inline distT="0" distB="0" distL="114300" distR="114300">
@@ -978,132 +982,81 @@
     </w:p>
     <w:p>
       <w:pPr>
-        <w:numPr>
-          <w:ilvl w:val="0"/>
-          <w:numId w:val="0"/>
-        </w:numPr>
-        <w:jc w:val="both"/>
-        <w:rPr>
-          <w:rStyle w:val="5"/>
-          <w:rFonts w:hint="default" w:ascii="宋体" w:hAnsi="宋体" w:eastAsia="宋体" w:cs="宋体"/>
-          <w:color w:val="0000FF"/>
-          <w:sz w:val="28"/>
-          <w:szCs w:val="28"/>
-          <w:lang w:val="en-US" w:eastAsia="zh-CN"/>
-        </w:rPr>
-      </w:pPr>
-      <w:r>
-        <w:rPr>
-          <w:rStyle w:val="5"/>
-          <w:rFonts w:hint="default" w:ascii="宋体" w:hAnsi="宋体" w:eastAsia="宋体" w:cs="宋体"/>
-          <w:color w:val="0000FF"/>
-          <w:sz w:val="28"/>
-          <w:szCs w:val="28"/>
-          <w:lang w:val="en-US" w:eastAsia="zh-CN"/>
-        </w:rPr>
+        <w:rPr>
+          <w:rStyle w:val="6"/>
+          <w:rFonts w:ascii="宋体" w:hAnsi="宋体" w:eastAsia="宋体" w:cs="宋体"/>
+          <w:sz w:val="28"/>
+          <w:szCs w:val="28"/>
+        </w:rPr>
+      </w:pPr>
+      <w:r>
         <w:fldChar w:fldCharType="begin"/>
       </w:r>
       <w:r>
-        <w:rPr>
-          <w:rStyle w:val="5"/>
-          <w:rFonts w:hint="default" w:ascii="宋体" w:hAnsi="宋体" w:eastAsia="宋体" w:cs="宋体"/>
-          <w:color w:val="0000FF"/>
-          <w:sz w:val="28"/>
-          <w:szCs w:val="28"/>
-          <w:lang w:val="en-US" w:eastAsia="zh-CN"/>
-        </w:rPr>
         <w:instrText xml:space="preserve"> HYPERLINK "https://getbootstrap.com/docs/5.0/examples/jumbotron/" </w:instrText>
       </w:r>
       <w:r>
-        <w:rPr>
-          <w:rStyle w:val="5"/>
-          <w:rFonts w:hint="default" w:ascii="宋体" w:hAnsi="宋体" w:eastAsia="宋体" w:cs="宋体"/>
-          <w:color w:val="0000FF"/>
-          <w:sz w:val="28"/>
-          <w:szCs w:val="28"/>
-          <w:lang w:val="en-US" w:eastAsia="zh-CN"/>
-        </w:rPr>
         <w:fldChar w:fldCharType="separate"/>
       </w:r>
       <w:r>
         <w:rPr>
-          <w:rStyle w:val="5"/>
-          <w:rFonts w:hint="default" w:ascii="宋体" w:hAnsi="宋体" w:eastAsia="宋体" w:cs="宋体"/>
-          <w:color w:val="0000FF"/>
-          <w:sz w:val="28"/>
-          <w:szCs w:val="28"/>
-          <w:lang w:val="en-US" w:eastAsia="zh-CN"/>
+          <w:rStyle w:val="6"/>
+          <w:rFonts w:ascii="宋体" w:hAnsi="宋体" w:eastAsia="宋体" w:cs="宋体"/>
+          <w:sz w:val="28"/>
+          <w:szCs w:val="28"/>
         </w:rPr>
         <w:t>https://getbootstrap.com/docs/5.0/examples/jumbotron/</w:t>
       </w:r>
       <w:r>
         <w:rPr>
-          <w:rStyle w:val="5"/>
-          <w:rFonts w:hint="default" w:ascii="宋体" w:hAnsi="宋体" w:eastAsia="宋体" w:cs="宋体"/>
-          <w:color w:val="0000FF"/>
-          <w:sz w:val="28"/>
-          <w:szCs w:val="28"/>
-          <w:lang w:val="en-US" w:eastAsia="zh-CN"/>
+          <w:rStyle w:val="6"/>
+          <w:rFonts w:ascii="宋体" w:hAnsi="宋体" w:eastAsia="宋体" w:cs="宋体"/>
+          <w:sz w:val="28"/>
+          <w:szCs w:val="28"/>
         </w:rPr>
         <w:fldChar w:fldCharType="end"/>
       </w:r>
     </w:p>
     <w:p>
       <w:pPr>
-        <w:numPr>
-          <w:ilvl w:val="0"/>
-          <w:numId w:val="0"/>
-        </w:numPr>
-        <w:jc w:val="both"/>
-        <w:rPr>
-          <w:rStyle w:val="5"/>
-          <w:rFonts w:hint="default" w:ascii="宋体" w:hAnsi="宋体" w:eastAsia="宋体" w:cs="宋体"/>
-          <w:color w:val="0000FF"/>
-          <w:sz w:val="28"/>
-          <w:szCs w:val="28"/>
-          <w:lang w:val="en-US" w:eastAsia="zh-CN"/>
-        </w:rPr>
-      </w:pPr>
-      <w:r>
-        <w:rPr>
-          <w:rStyle w:val="5"/>
-          <w:rFonts w:hint="default" w:ascii="宋体" w:hAnsi="宋体" w:eastAsia="宋体" w:cs="宋体"/>
-          <w:color w:val="0000FF"/>
-          <w:sz w:val="28"/>
-          <w:szCs w:val="28"/>
-          <w:lang w:val="en-US" w:eastAsia="zh-CN"/>
+        <w:rPr>
+          <w:rStyle w:val="6"/>
+          <w:rFonts w:ascii="宋体" w:hAnsi="宋体" w:eastAsia="宋体" w:cs="宋体"/>
+          <w:sz w:val="28"/>
+          <w:szCs w:val="28"/>
+        </w:rPr>
+      </w:pPr>
+      <w:r>
+        <w:rPr>
+          <w:rStyle w:val="6"/>
+          <w:rFonts w:ascii="宋体" w:hAnsi="宋体" w:eastAsia="宋体" w:cs="宋体"/>
+          <w:sz w:val="28"/>
+          <w:szCs w:val="28"/>
         </w:rPr>
         <w:t>https://v5.bootcss.com/docs/5.0/layout/containers/</w:t>
       </w:r>
     </w:p>
     <w:p>
       <w:pPr>
-        <w:numPr>
-          <w:ilvl w:val="0"/>
-          <w:numId w:val="0"/>
-        </w:numPr>
-        <w:ind w:firstLine="420" w:firstLineChars="0"/>
-        <w:jc w:val="both"/>
-        <w:rPr>
-          <w:rFonts w:hint="default" w:ascii="仿宋_GB2312" w:hAnsi="仿宋_GB2312" w:eastAsia="仿宋_GB2312" w:cs="仿宋_GB2312"/>
-          <w:color w:val="000000" w:themeColor="text1"/>
-          <w:sz w:val="28"/>
-          <w:szCs w:val="28"/>
-          <w:lang w:val="en-US" w:eastAsia="zh-CN"/>
-          <w14:textFill>
-            <w14:solidFill>
-              <w14:schemeClr w14:val="tx1"/>
-            </w14:solidFill>
-          </w14:textFill>
-        </w:rPr>
-      </w:pPr>
-      <w:r>
-        <w:rPr>
-          <w:rFonts w:hint="eastAsia" w:ascii="仿宋_GB2312" w:hAnsi="仿宋_GB2312" w:eastAsia="仿宋_GB2312" w:cs="仿宋_GB2312"/>
-          <w:color w:val="000000" w:themeColor="text1"/>
-          <w:sz w:val="28"/>
-          <w:szCs w:val="28"/>
-          <w:lang w:val="en-US" w:eastAsia="zh-CN"/>
+        <w:ind w:firstLine="420"/>
+        <w:rPr>
+          <w:rFonts w:ascii="仿宋_GB2312" w:hAnsi="仿宋_GB2312" w:eastAsia="仿宋_GB2312" w:cs="仿宋_GB2312"/>
+          <w:color w:val="000000" w:themeColor="text1"/>
+          <w:sz w:val="28"/>
+          <w:szCs w:val="28"/>
+          <w14:textFill>
+            <w14:solidFill>
+              <w14:schemeClr w14:val="tx1"/>
+            </w14:solidFill>
+          </w14:textFill>
+        </w:rPr>
+      </w:pPr>
+      <w:r>
+        <w:rPr>
+          <w:rFonts w:hint="eastAsia" w:ascii="仿宋_GB2312" w:hAnsi="仿宋_GB2312" w:eastAsia="仿宋_GB2312" w:cs="仿宋_GB2312"/>
+          <w:color w:val="000000" w:themeColor="text1"/>
+          <w:sz w:val="28"/>
+          <w:szCs w:val="28"/>
           <w14:textFill>
             <w14:solidFill>
               <w14:schemeClr w14:val="tx1"/>
@@ -1115,47 +1068,25 @@
     </w:p>
     <w:p>
       <w:pPr>
-        <w:keepNext w:val="0"/>
-        <w:keepLines w:val="0"/>
-        <w:pageBreakBefore w:val="0"/>
-        <w:widowControl w:val="0"/>
-        <w:numPr>
-          <w:ilvl w:val="0"/>
-          <w:numId w:val="0"/>
-        </w:numPr>
-        <w:kinsoku/>
-        <w:wordWrap/>
-        <w:overflowPunct/>
-        <w:topLinePunct w:val="0"/>
-        <w:autoSpaceDE/>
-        <w:autoSpaceDN/>
-        <w:bidi w:val="0"/>
-        <w:adjustRightInd/>
-        <w:snapToGrid/>
-        <w:spacing w:line="240" w:lineRule="auto"/>
-        <w:ind w:firstLine="420" w:firstLineChars="0"/>
-        <w:jc w:val="both"/>
-        <w:textAlignment w:val="auto"/>
-        <w:rPr>
-          <w:rFonts w:hint="eastAsia" w:ascii="仿宋_GB2312" w:hAnsi="仿宋_GB2312" w:eastAsia="仿宋_GB2312" w:cs="仿宋_GB2312"/>
-          <w:color w:val="000000" w:themeColor="text1"/>
-          <w:sz w:val="28"/>
-          <w:szCs w:val="28"/>
-          <w:lang w:val="en-US" w:eastAsia="zh-CN"/>
-          <w14:textFill>
-            <w14:solidFill>
-              <w14:schemeClr w14:val="tx1"/>
-            </w14:solidFill>
-          </w14:textFill>
-        </w:rPr>
-      </w:pPr>
-      <w:r>
-        <w:rPr>
-          <w:rFonts w:hint="eastAsia" w:ascii="仿宋_GB2312" w:hAnsi="仿宋_GB2312" w:eastAsia="仿宋_GB2312" w:cs="仿宋_GB2312"/>
-          <w:color w:val="000000" w:themeColor="text1"/>
-          <w:sz w:val="28"/>
-          <w:szCs w:val="28"/>
-          <w:lang w:val="en-US" w:eastAsia="zh-CN"/>
+        <w:ind w:firstLine="420"/>
+        <w:rPr>
+          <w:rFonts w:ascii="仿宋_GB2312" w:hAnsi="仿宋_GB2312" w:eastAsia="仿宋_GB2312" w:cs="仿宋_GB2312"/>
+          <w:color w:val="000000" w:themeColor="text1"/>
+          <w:sz w:val="28"/>
+          <w:szCs w:val="28"/>
+          <w14:textFill>
+            <w14:solidFill>
+              <w14:schemeClr w14:val="tx1"/>
+            </w14:solidFill>
+          </w14:textFill>
+        </w:rPr>
+      </w:pPr>
+      <w:r>
+        <w:rPr>
+          <w:rFonts w:hint="eastAsia" w:ascii="仿宋_GB2312" w:hAnsi="仿宋_GB2312" w:eastAsia="仿宋_GB2312" w:cs="仿宋_GB2312"/>
+          <w:color w:val="000000" w:themeColor="text1"/>
+          <w:sz w:val="28"/>
+          <w:szCs w:val="28"/>
           <w14:textFill>
             <w14:solidFill>
               <w14:schemeClr w14:val="tx1"/>
@@ -1167,32 +1098,11 @@
     </w:p>
     <w:p>
       <w:pPr>
-        <w:keepNext w:val="0"/>
-        <w:keepLines w:val="0"/>
-        <w:pageBreakBefore w:val="0"/>
-        <w:widowControl w:val="0"/>
-        <w:numPr>
-          <w:ilvl w:val="0"/>
-          <w:numId w:val="0"/>
-        </w:numPr>
-        <w:kinsoku/>
-        <w:wordWrap/>
-        <w:overflowPunct/>
-        <w:topLinePunct w:val="0"/>
-        <w:autoSpaceDE/>
-        <w:autoSpaceDN/>
-        <w:bidi w:val="0"/>
-        <w:adjustRightInd/>
-        <w:snapToGrid/>
-        <w:spacing w:line="240" w:lineRule="auto"/>
-        <w:jc w:val="both"/>
-        <w:textAlignment w:val="auto"/>
-        <w:rPr>
-          <w:rFonts w:hint="default" w:ascii="仿宋_GB2312" w:hAnsi="仿宋_GB2312" w:eastAsia="仿宋_GB2312" w:cs="仿宋_GB2312"/>
-          <w:color w:val="000000" w:themeColor="text1"/>
-          <w:sz w:val="28"/>
-          <w:szCs w:val="28"/>
-          <w:lang w:val="en-US" w:eastAsia="zh-CN"/>
+        <w:rPr>
+          <w:rFonts w:ascii="仿宋_GB2312" w:hAnsi="仿宋_GB2312" w:eastAsia="仿宋_GB2312" w:cs="仿宋_GB2312"/>
+          <w:color w:val="000000" w:themeColor="text1"/>
+          <w:sz w:val="28"/>
+          <w:szCs w:val="28"/>
           <w14:textFill>
             <w14:solidFill>
               <w14:schemeClr w14:val="tx1"/>
@@ -1207,14 +1117,12 @@
           <w:ilvl w:val="0"/>
           <w:numId w:val="1"/>
         </w:numPr>
-        <w:jc w:val="both"/>
-        <w:rPr>
-          <w:rFonts w:hint="default" w:ascii="仿宋_GB2312" w:hAnsi="仿宋_GB2312" w:eastAsia="仿宋_GB2312" w:cs="仿宋_GB2312"/>
+        <w:rPr>
+          <w:rFonts w:ascii="仿宋_GB2312" w:hAnsi="仿宋_GB2312" w:eastAsia="仿宋_GB2312" w:cs="仿宋_GB2312"/>
           <w:b/>
           <w:bCs/>
           <w:sz w:val="32"/>
           <w:szCs w:val="32"/>
-          <w:lang w:val="en-US" w:eastAsia="zh-CN"/>
         </w:rPr>
       </w:pPr>
       <w:r>
@@ -1224,24 +1132,17 @@
           <w:bCs/>
           <w:sz w:val="32"/>
           <w:szCs w:val="32"/>
-          <w:lang w:val="en-US" w:eastAsia="zh-CN"/>
         </w:rPr>
         <w:t>商品图片+购物车button</w:t>
       </w:r>
     </w:p>
     <w:p>
       <w:pPr>
-        <w:numPr>
-          <w:ilvl w:val="0"/>
-          <w:numId w:val="0"/>
-        </w:numPr>
-        <w:jc w:val="both"/>
-        <w:rPr>
-          <w:rFonts w:hint="default" w:ascii="仿宋_GB2312" w:hAnsi="仿宋_GB2312" w:eastAsia="仿宋_GB2312" w:cs="仿宋_GB2312"/>
-          <w:color w:val="000000" w:themeColor="text1"/>
-          <w:sz w:val="28"/>
-          <w:szCs w:val="28"/>
-          <w:lang w:val="en-US" w:eastAsia="zh-CN"/>
+        <w:rPr>
+          <w:rFonts w:ascii="仿宋_GB2312" w:hAnsi="仿宋_GB2312" w:eastAsia="仿宋_GB2312" w:cs="仿宋_GB2312"/>
+          <w:color w:val="000000" w:themeColor="text1"/>
+          <w:sz w:val="28"/>
+          <w:szCs w:val="28"/>
           <w14:textFill>
             <w14:solidFill>
               <w14:schemeClr w14:val="tx1"/>
@@ -1295,79 +1196,49 @@
     </w:p>
     <w:p>
       <w:pPr>
-        <w:numPr>
-          <w:ilvl w:val="0"/>
-          <w:numId w:val="0"/>
-        </w:numPr>
-        <w:jc w:val="both"/>
-        <w:rPr>
-          <w:rFonts w:hint="default" w:ascii="仿宋_GB2312" w:hAnsi="仿宋_GB2312" w:eastAsia="仿宋_GB2312" w:cs="仿宋_GB2312"/>
-          <w:color w:val="000000" w:themeColor="text1"/>
-          <w:sz w:val="28"/>
-          <w:szCs w:val="28"/>
-          <w:lang w:val="en-US" w:eastAsia="zh-CN"/>
-          <w14:textFill>
-            <w14:solidFill>
-              <w14:schemeClr w14:val="tx1"/>
-            </w14:solidFill>
-          </w14:textFill>
-        </w:rPr>
-      </w:pPr>
-      <w:r>
-        <w:rPr>
-          <w:rStyle w:val="5"/>
-          <w:rFonts w:hint="default" w:ascii="宋体" w:hAnsi="宋体" w:eastAsia="宋体" w:cs="宋体"/>
-          <w:color w:val="0000FF"/>
-          <w:sz w:val="28"/>
-          <w:szCs w:val="28"/>
-          <w:lang w:val="en-US" w:eastAsia="zh-CN"/>
+        <w:rPr>
+          <w:rFonts w:ascii="仿宋_GB2312" w:hAnsi="仿宋_GB2312" w:eastAsia="仿宋_GB2312" w:cs="仿宋_GB2312"/>
+          <w:color w:val="000000" w:themeColor="text1"/>
+          <w:sz w:val="28"/>
+          <w:szCs w:val="28"/>
+          <w14:textFill>
+            <w14:solidFill>
+              <w14:schemeClr w14:val="tx1"/>
+            </w14:solidFill>
+          </w14:textFill>
+        </w:rPr>
+      </w:pPr>
+      <w:r>
+        <w:rPr>
+          <w:rStyle w:val="6"/>
+          <w:rFonts w:ascii="宋体" w:hAnsi="宋体" w:eastAsia="宋体" w:cs="宋体"/>
+          <w:sz w:val="28"/>
+          <w:szCs w:val="28"/>
         </w:rPr>
         <w:t>https://v5.bootcss.com/docs/5.0/components/buttons/</w:t>
       </w:r>
     </w:p>
     <w:p>
       <w:pPr>
-        <w:keepNext w:val="0"/>
-        <w:keepLines w:val="0"/>
-        <w:pageBreakBefore w:val="0"/>
-        <w:widowControl w:val="0"/>
-        <w:numPr>
-          <w:ilvl w:val="0"/>
-          <w:numId w:val="0"/>
-        </w:numPr>
-        <w:kinsoku/>
-        <w:wordWrap/>
-        <w:overflowPunct/>
-        <w:topLinePunct w:val="0"/>
-        <w:autoSpaceDE/>
-        <w:autoSpaceDN/>
-        <w:bidi w:val="0"/>
-        <w:adjustRightInd/>
-        <w:snapToGrid/>
-        <w:spacing w:line="240" w:lineRule="auto"/>
-        <w:ind w:firstLine="420" w:firstLineChars="0"/>
-        <w:jc w:val="both"/>
-        <w:textAlignment w:val="auto"/>
-        <w:rPr>
-          <w:rFonts w:hint="eastAsia" w:ascii="仿宋_GB2312" w:hAnsi="仿宋_GB2312" w:eastAsia="仿宋_GB2312" w:cs="仿宋_GB2312"/>
-          <w:color w:val="000000" w:themeColor="text1"/>
-          <w:sz w:val="28"/>
-          <w:szCs w:val="28"/>
-          <w:lang w:val="en-US" w:eastAsia="zh-CN"/>
-          <w14:textFill>
-            <w14:solidFill>
-              <w14:schemeClr w14:val="tx1"/>
-            </w14:solidFill>
-          </w14:textFill>
-        </w:rPr>
-      </w:pPr>
-      <w:r>
-        <w:rPr>
-          <w:rFonts w:hint="eastAsia" w:ascii="仿宋_GB2312" w:hAnsi="仿宋_GB2312" w:eastAsia="仿宋_GB2312" w:cs="仿宋_GB2312"/>
-          <w:color w:val="000000" w:themeColor="text1"/>
-          <w:sz w:val="28"/>
-          <w:szCs w:val="28"/>
-          <w:lang w:val="en-US" w:eastAsia="zh-CN"/>
+        <w:ind w:firstLine="420"/>
+        <w:rPr>
+          <w:rFonts w:ascii="仿宋_GB2312" w:hAnsi="仿宋_GB2312" w:eastAsia="仿宋_GB2312" w:cs="仿宋_GB2312"/>
+          <w:color w:val="000000" w:themeColor="text1"/>
+          <w:sz w:val="28"/>
+          <w:szCs w:val="28"/>
+          <w14:textFill>
+            <w14:solidFill>
+              <w14:schemeClr w14:val="tx1"/>
+            </w14:solidFill>
+          </w14:textFill>
+        </w:rPr>
+      </w:pPr>
+      <w:r>
+        <w:rPr>
+          <w:rFonts w:hint="eastAsia" w:ascii="仿宋_GB2312" w:hAnsi="仿宋_GB2312" w:eastAsia="仿宋_GB2312" w:cs="仿宋_GB2312"/>
+          <w:color w:val="000000" w:themeColor="text1"/>
+          <w:sz w:val="28"/>
+          <w:szCs w:val="28"/>
           <w14:textFill>
             <w14:solidFill>
               <w14:schemeClr w14:val="tx1"/>
@@ -1378,11 +1249,10 @@
       </w:r>
       <w:r>
         <w:rPr>
-          <w:rFonts w:hint="default" w:ascii="仿宋_GB2312" w:hAnsi="仿宋_GB2312" w:eastAsia="仿宋_GB2312" w:cs="仿宋_GB2312"/>
-          <w:color w:val="000000" w:themeColor="text1"/>
-          <w:sz w:val="28"/>
-          <w:szCs w:val="28"/>
-          <w:lang w:val="en-US" w:eastAsia="zh-CN"/>
+          <w:rFonts w:ascii="仿宋_GB2312" w:hAnsi="仿宋_GB2312" w:eastAsia="仿宋_GB2312" w:cs="仿宋_GB2312"/>
+          <w:color w:val="000000" w:themeColor="text1"/>
+          <w:sz w:val="28"/>
+          <w:szCs w:val="28"/>
           <w14:textFill>
             <w14:solidFill>
               <w14:schemeClr w14:val="tx1"/>
@@ -1397,7 +1267,6 @@
           <w:color w:val="000000" w:themeColor="text1"/>
           <w:sz w:val="28"/>
           <w:szCs w:val="28"/>
-          <w:lang w:val="en-US" w:eastAsia="zh-CN"/>
           <w14:textFill>
             <w14:solidFill>
               <w14:schemeClr w14:val="tx1"/>
@@ -1408,11 +1277,10 @@
       </w:r>
       <w:r>
         <w:rPr>
-          <w:rFonts w:hint="default" w:ascii="仿宋_GB2312" w:hAnsi="仿宋_GB2312" w:eastAsia="仿宋_GB2312" w:cs="仿宋_GB2312"/>
-          <w:color w:val="000000" w:themeColor="text1"/>
-          <w:sz w:val="28"/>
-          <w:szCs w:val="28"/>
-          <w:lang w:val="en-US" w:eastAsia="zh-CN"/>
+          <w:rFonts w:ascii="仿宋_GB2312" w:hAnsi="仿宋_GB2312" w:eastAsia="仿宋_GB2312" w:cs="仿宋_GB2312"/>
+          <w:color w:val="000000" w:themeColor="text1"/>
+          <w:sz w:val="28"/>
+          <w:szCs w:val="28"/>
           <w14:textFill>
             <w14:solidFill>
               <w14:schemeClr w14:val="tx1"/>
@@ -1427,7 +1295,6 @@
           <w:color w:val="000000" w:themeColor="text1"/>
           <w:sz w:val="28"/>
           <w:szCs w:val="28"/>
-          <w:lang w:val="en-US" w:eastAsia="zh-CN"/>
           <w14:textFill>
             <w14:solidFill>
               <w14:schemeClr w14:val="tx1"/>
@@ -1439,47 +1306,25 @@
     </w:p>
     <w:p>
       <w:pPr>
-        <w:keepNext w:val="0"/>
-        <w:keepLines w:val="0"/>
-        <w:pageBreakBefore w:val="0"/>
-        <w:widowControl w:val="0"/>
-        <w:numPr>
-          <w:ilvl w:val="0"/>
-          <w:numId w:val="0"/>
-        </w:numPr>
-        <w:kinsoku/>
-        <w:wordWrap/>
-        <w:overflowPunct/>
-        <w:topLinePunct w:val="0"/>
-        <w:autoSpaceDE/>
-        <w:autoSpaceDN/>
-        <w:bidi w:val="0"/>
-        <w:adjustRightInd/>
-        <w:snapToGrid/>
-        <w:spacing w:line="240" w:lineRule="auto"/>
-        <w:ind w:firstLine="420" w:firstLineChars="0"/>
-        <w:jc w:val="both"/>
-        <w:textAlignment w:val="auto"/>
-        <w:rPr>
-          <w:rFonts w:hint="eastAsia" w:ascii="仿宋_GB2312" w:hAnsi="仿宋_GB2312" w:eastAsia="仿宋_GB2312" w:cs="仿宋_GB2312"/>
-          <w:color w:val="000000" w:themeColor="text1"/>
-          <w:sz w:val="28"/>
-          <w:szCs w:val="28"/>
-          <w:lang w:val="en-US" w:eastAsia="zh-CN"/>
-          <w14:textFill>
-            <w14:solidFill>
-              <w14:schemeClr w14:val="tx1"/>
-            </w14:solidFill>
-          </w14:textFill>
-        </w:rPr>
-      </w:pPr>
-      <w:r>
-        <w:rPr>
-          <w:rFonts w:hint="eastAsia" w:ascii="仿宋_GB2312" w:hAnsi="仿宋_GB2312" w:eastAsia="仿宋_GB2312" w:cs="仿宋_GB2312"/>
-          <w:color w:val="000000" w:themeColor="text1"/>
-          <w:sz w:val="28"/>
-          <w:szCs w:val="28"/>
-          <w:lang w:val="en-US" w:eastAsia="zh-CN"/>
+        <w:ind w:firstLine="420"/>
+        <w:rPr>
+          <w:rFonts w:ascii="仿宋_GB2312" w:hAnsi="仿宋_GB2312" w:eastAsia="仿宋_GB2312" w:cs="仿宋_GB2312"/>
+          <w:color w:val="000000" w:themeColor="text1"/>
+          <w:sz w:val="28"/>
+          <w:szCs w:val="28"/>
+          <w14:textFill>
+            <w14:solidFill>
+              <w14:schemeClr w14:val="tx1"/>
+            </w14:solidFill>
+          </w14:textFill>
+        </w:rPr>
+      </w:pPr>
+      <w:r>
+        <w:rPr>
+          <w:rFonts w:hint="eastAsia" w:ascii="仿宋_GB2312" w:hAnsi="仿宋_GB2312" w:eastAsia="仿宋_GB2312" w:cs="仿宋_GB2312"/>
+          <w:color w:val="000000" w:themeColor="text1"/>
+          <w:sz w:val="28"/>
+          <w:szCs w:val="28"/>
           <w14:textFill>
             <w14:solidFill>
               <w14:schemeClr w14:val="tx1"/>
@@ -1491,47 +1336,25 @@
     </w:p>
     <w:p>
       <w:pPr>
-        <w:keepNext w:val="0"/>
-        <w:keepLines w:val="0"/>
-        <w:pageBreakBefore w:val="0"/>
-        <w:widowControl w:val="0"/>
-        <w:numPr>
-          <w:ilvl w:val="0"/>
-          <w:numId w:val="0"/>
-        </w:numPr>
-        <w:kinsoku/>
-        <w:wordWrap/>
-        <w:overflowPunct/>
-        <w:topLinePunct w:val="0"/>
-        <w:autoSpaceDE/>
-        <w:autoSpaceDN/>
-        <w:bidi w:val="0"/>
-        <w:adjustRightInd/>
-        <w:snapToGrid/>
-        <w:spacing w:line="240" w:lineRule="auto"/>
-        <w:ind w:firstLine="420" w:firstLineChars="0"/>
-        <w:jc w:val="both"/>
-        <w:textAlignment w:val="auto"/>
-        <w:rPr>
-          <w:rFonts w:hint="default" w:ascii="仿宋_GB2312" w:hAnsi="仿宋_GB2312" w:eastAsia="仿宋_GB2312" w:cs="仿宋_GB2312"/>
-          <w:color w:val="000000" w:themeColor="text1"/>
-          <w:sz w:val="28"/>
-          <w:szCs w:val="28"/>
-          <w:lang w:val="en-US" w:eastAsia="zh-CN"/>
-          <w14:textFill>
-            <w14:solidFill>
-              <w14:schemeClr w14:val="tx1"/>
-            </w14:solidFill>
-          </w14:textFill>
-        </w:rPr>
-      </w:pPr>
-      <w:r>
-        <w:rPr>
-          <w:rFonts w:hint="eastAsia" w:ascii="仿宋_GB2312" w:hAnsi="仿宋_GB2312" w:eastAsia="仿宋_GB2312" w:cs="仿宋_GB2312"/>
-          <w:color w:val="000000" w:themeColor="text1"/>
-          <w:sz w:val="28"/>
-          <w:szCs w:val="28"/>
-          <w:lang w:val="en-US" w:eastAsia="zh-CN"/>
+        <w:ind w:firstLine="420"/>
+        <w:rPr>
+          <w:rFonts w:ascii="仿宋_GB2312" w:hAnsi="仿宋_GB2312" w:eastAsia="仿宋_GB2312" w:cs="仿宋_GB2312"/>
+          <w:color w:val="000000" w:themeColor="text1"/>
+          <w:sz w:val="28"/>
+          <w:szCs w:val="28"/>
+          <w14:textFill>
+            <w14:solidFill>
+              <w14:schemeClr w14:val="tx1"/>
+            </w14:solidFill>
+          </w14:textFill>
+        </w:rPr>
+      </w:pPr>
+      <w:r>
+        <w:rPr>
+          <w:rFonts w:hint="eastAsia" w:ascii="仿宋_GB2312" w:hAnsi="仿宋_GB2312" w:eastAsia="仿宋_GB2312" w:cs="仿宋_GB2312"/>
+          <w:color w:val="000000" w:themeColor="text1"/>
+          <w:sz w:val="28"/>
+          <w:szCs w:val="28"/>
           <w14:textFill>
             <w14:solidFill>
               <w14:schemeClr w14:val="tx1"/>
@@ -1543,33 +1366,12 @@
     </w:p>
     <w:p>
       <w:pPr>
-        <w:keepNext w:val="0"/>
-        <w:keepLines w:val="0"/>
-        <w:pageBreakBefore w:val="0"/>
-        <w:widowControl w:val="0"/>
-        <w:numPr>
-          <w:ilvl w:val="0"/>
-          <w:numId w:val="0"/>
-        </w:numPr>
-        <w:kinsoku/>
-        <w:wordWrap/>
-        <w:overflowPunct/>
-        <w:topLinePunct w:val="0"/>
-        <w:autoSpaceDE/>
-        <w:autoSpaceDN/>
-        <w:bidi w:val="0"/>
-        <w:adjustRightInd/>
-        <w:snapToGrid/>
-        <w:spacing w:line="240" w:lineRule="auto"/>
-        <w:ind w:firstLine="420" w:firstLineChars="0"/>
-        <w:jc w:val="both"/>
-        <w:textAlignment w:val="auto"/>
-        <w:rPr>
-          <w:rFonts w:hint="default" w:ascii="仿宋_GB2312" w:hAnsi="仿宋_GB2312" w:eastAsia="仿宋_GB2312" w:cs="仿宋_GB2312"/>
-          <w:color w:val="000000" w:themeColor="text1"/>
-          <w:sz w:val="28"/>
-          <w:szCs w:val="28"/>
-          <w:lang w:val="en-US" w:eastAsia="zh-CN"/>
+        <w:ind w:firstLine="420"/>
+        <w:rPr>
+          <w:rFonts w:ascii="仿宋_GB2312" w:hAnsi="仿宋_GB2312" w:eastAsia="仿宋_GB2312" w:cs="仿宋_GB2312"/>
+          <w:color w:val="000000" w:themeColor="text1"/>
+          <w:sz w:val="28"/>
+          <w:szCs w:val="28"/>
           <w14:textFill>
             <w14:solidFill>
               <w14:schemeClr w14:val="tx1"/>
@@ -1584,14 +1386,12 @@
           <w:ilvl w:val="0"/>
           <w:numId w:val="1"/>
         </w:numPr>
-        <w:jc w:val="both"/>
-        <w:rPr>
-          <w:rFonts w:hint="default" w:ascii="仿宋_GB2312" w:hAnsi="仿宋_GB2312" w:eastAsia="仿宋_GB2312" w:cs="仿宋_GB2312"/>
+        <w:rPr>
+          <w:rFonts w:ascii="仿宋_GB2312" w:hAnsi="仿宋_GB2312" w:eastAsia="仿宋_GB2312" w:cs="仿宋_GB2312"/>
           <w:b/>
           <w:bCs/>
           <w:sz w:val="32"/>
           <w:szCs w:val="32"/>
-          <w:lang w:val="en-US" w:eastAsia="zh-CN"/>
         </w:rPr>
       </w:pPr>
       <w:r>
@@ -1601,34 +1401,11 @@
           <w:bCs/>
           <w:sz w:val="32"/>
           <w:szCs w:val="32"/>
-          <w:lang w:val="en-US" w:eastAsia="zh-CN"/>
         </w:rPr>
         <w:t>商品推荐Card</w:t>
       </w:r>
     </w:p>
     <w:p>
-      <w:pPr>
-        <w:keepNext w:val="0"/>
-        <w:keepLines w:val="0"/>
-        <w:pageBreakBefore w:val="0"/>
-        <w:widowControl w:val="0"/>
-        <w:numPr>
-          <w:ilvl w:val="0"/>
-          <w:numId w:val="0"/>
-        </w:numPr>
-        <w:kinsoku/>
-        <w:wordWrap/>
-        <w:overflowPunct/>
-        <w:topLinePunct w:val="0"/>
-        <w:autoSpaceDE/>
-        <w:autoSpaceDN/>
-        <w:bidi w:val="0"/>
-        <w:adjustRightInd/>
-        <w:snapToGrid/>
-        <w:spacing w:line="240" w:lineRule="auto"/>
-        <w:jc w:val="both"/>
-        <w:textAlignment w:val="auto"/>
-      </w:pPr>
       <w:r>
         <w:drawing>
           <wp:inline distT="0" distB="0" distL="114300" distR="114300">
@@ -1675,75 +1452,44 @@
     </w:p>
     <w:p>
       <w:pPr>
-        <w:numPr>
-          <w:ilvl w:val="0"/>
-          <w:numId w:val="0"/>
-        </w:numPr>
-        <w:jc w:val="both"/>
-        <w:rPr>
-          <w:rStyle w:val="5"/>
-          <w:rFonts w:hint="default" w:ascii="宋体" w:hAnsi="宋体" w:eastAsia="宋体" w:cs="宋体"/>
-          <w:color w:val="0000FF"/>
-          <w:sz w:val="28"/>
-          <w:szCs w:val="28"/>
-          <w:lang w:val="en-US" w:eastAsia="zh-CN"/>
-        </w:rPr>
-      </w:pPr>
-      <w:r>
-        <w:rPr>
-          <w:rStyle w:val="5"/>
+        <w:rPr>
+          <w:rStyle w:val="6"/>
+          <w:rFonts w:ascii="宋体" w:hAnsi="宋体" w:eastAsia="宋体" w:cs="宋体"/>
+          <w:sz w:val="28"/>
+          <w:szCs w:val="28"/>
+        </w:rPr>
+      </w:pPr>
+      <w:r>
+        <w:rPr>
+          <w:rStyle w:val="6"/>
           <w:rFonts w:hint="eastAsia" w:ascii="宋体" w:hAnsi="宋体" w:eastAsia="宋体" w:cs="宋体"/>
-          <w:color w:val="0000FF"/>
-          <w:sz w:val="28"/>
-          <w:szCs w:val="28"/>
-          <w:lang w:val="en-US" w:eastAsia="zh-CN"/>
+          <w:sz w:val="28"/>
+          <w:szCs w:val="28"/>
         </w:rPr>
         <w:t>https://v5.bootcss.com/docs/5.0/components/card/</w:t>
       </w:r>
     </w:p>
     <w:p>
       <w:pPr>
-        <w:keepNext w:val="0"/>
-        <w:keepLines w:val="0"/>
-        <w:pageBreakBefore w:val="0"/>
-        <w:widowControl w:val="0"/>
-        <w:numPr>
-          <w:ilvl w:val="0"/>
-          <w:numId w:val="0"/>
-        </w:numPr>
-        <w:kinsoku/>
-        <w:wordWrap/>
-        <w:overflowPunct/>
-        <w:topLinePunct w:val="0"/>
-        <w:autoSpaceDE/>
-        <w:autoSpaceDN/>
-        <w:bidi w:val="0"/>
-        <w:adjustRightInd/>
-        <w:snapToGrid/>
-        <w:spacing w:line="240" w:lineRule="auto"/>
-        <w:ind w:firstLine="420" w:firstLineChars="0"/>
-        <w:jc w:val="both"/>
-        <w:textAlignment w:val="auto"/>
-        <w:rPr>
-          <w:rFonts w:hint="eastAsia" w:ascii="仿宋_GB2312" w:hAnsi="仿宋_GB2312" w:eastAsia="仿宋_GB2312" w:cs="仿宋_GB2312"/>
-          <w:color w:val="000000" w:themeColor="text1"/>
-          <w:sz w:val="28"/>
-          <w:szCs w:val="28"/>
-          <w:lang w:val="en-US" w:eastAsia="zh-CN"/>
-          <w14:textFill>
-            <w14:solidFill>
-              <w14:schemeClr w14:val="tx1"/>
-            </w14:solidFill>
-          </w14:textFill>
-        </w:rPr>
-      </w:pPr>
-      <w:r>
-        <w:rPr>
-          <w:rFonts w:hint="eastAsia" w:ascii="仿宋_GB2312" w:hAnsi="仿宋_GB2312" w:eastAsia="仿宋_GB2312" w:cs="仿宋_GB2312"/>
-          <w:color w:val="000000" w:themeColor="text1"/>
-          <w:sz w:val="28"/>
-          <w:szCs w:val="28"/>
-          <w:lang w:val="en-US" w:eastAsia="zh-CN"/>
+        <w:ind w:firstLine="420"/>
+        <w:rPr>
+          <w:rFonts w:ascii="仿宋_GB2312" w:hAnsi="仿宋_GB2312" w:eastAsia="仿宋_GB2312" w:cs="仿宋_GB2312"/>
+          <w:color w:val="000000" w:themeColor="text1"/>
+          <w:sz w:val="28"/>
+          <w:szCs w:val="28"/>
+          <w14:textFill>
+            <w14:solidFill>
+              <w14:schemeClr w14:val="tx1"/>
+            </w14:solidFill>
+          </w14:textFill>
+        </w:rPr>
+      </w:pPr>
+      <w:r>
+        <w:rPr>
+          <w:rFonts w:hint="eastAsia" w:ascii="仿宋_GB2312" w:hAnsi="仿宋_GB2312" w:eastAsia="仿宋_GB2312" w:cs="仿宋_GB2312"/>
+          <w:color w:val="000000" w:themeColor="text1"/>
+          <w:sz w:val="28"/>
+          <w:szCs w:val="28"/>
           <w14:textFill>
             <w14:solidFill>
               <w14:schemeClr w14:val="tx1"/>
@@ -1755,51 +1501,28 @@
     </w:p>
     <w:p>
       <w:pPr>
-        <w:keepNext w:val="0"/>
-        <w:keepLines w:val="0"/>
-        <w:pageBreakBefore w:val="0"/>
-        <w:widowControl w:val="0"/>
-        <w:numPr>
-          <w:ilvl w:val="0"/>
-          <w:numId w:val="0"/>
-        </w:numPr>
-        <w:kinsoku/>
-        <w:wordWrap/>
-        <w:overflowPunct/>
-        <w:topLinePunct w:val="0"/>
-        <w:autoSpaceDE/>
-        <w:autoSpaceDN/>
-        <w:bidi w:val="0"/>
-        <w:adjustRightInd/>
-        <w:snapToGrid/>
-        <w:spacing w:line="240" w:lineRule="auto"/>
-        <w:ind w:firstLine="420" w:firstLineChars="0"/>
-        <w:jc w:val="both"/>
-        <w:textAlignment w:val="auto"/>
-        <w:rPr>
-          <w:rFonts w:hint="default" w:ascii="仿宋_GB2312" w:hAnsi="仿宋_GB2312" w:eastAsia="仿宋_GB2312" w:cs="仿宋_GB2312"/>
-          <w:color w:val="000000" w:themeColor="text1"/>
-          <w:sz w:val="28"/>
-          <w:szCs w:val="28"/>
-          <w:lang w:val="en-US" w:eastAsia="zh-CN"/>
-          <w14:textFill>
-            <w14:solidFill>
-              <w14:schemeClr w14:val="tx1"/>
-            </w14:solidFill>
-          </w14:textFill>
-        </w:rPr>
-      </w:pPr>
-    </w:p>
-    <w:p>
-      <w:pPr>
-        <w:jc w:val="both"/>
-        <w:rPr>
-          <w:rFonts w:hint="default" w:ascii="仿宋_GB2312" w:hAnsi="仿宋_GB2312" w:eastAsia="仿宋_GB2312" w:cs="仿宋_GB2312"/>
+        <w:ind w:firstLine="420"/>
+        <w:rPr>
+          <w:rFonts w:ascii="仿宋_GB2312" w:hAnsi="仿宋_GB2312" w:eastAsia="仿宋_GB2312" w:cs="仿宋_GB2312"/>
+          <w:color w:val="000000" w:themeColor="text1"/>
+          <w:sz w:val="28"/>
+          <w:szCs w:val="28"/>
+          <w14:textFill>
+            <w14:solidFill>
+              <w14:schemeClr w14:val="tx1"/>
+            </w14:solidFill>
+          </w14:textFill>
+        </w:rPr>
+      </w:pPr>
+    </w:p>
+    <w:p>
+      <w:pPr>
+        <w:rPr>
+          <w:rFonts w:ascii="仿宋_GB2312" w:hAnsi="仿宋_GB2312" w:eastAsia="仿宋_GB2312" w:cs="仿宋_GB2312"/>
           <w:b/>
           <w:bCs/>
           <w:sz w:val="36"/>
           <w:szCs w:val="36"/>
-          <w:lang w:val="en-US" w:eastAsia="zh-CN"/>
         </w:rPr>
       </w:pPr>
       <w:r>
@@ -1809,7 +1532,6 @@
           <w:bCs/>
           <w:sz w:val="36"/>
           <w:szCs w:val="36"/>
-          <w:lang w:val="en-US" w:eastAsia="zh-CN"/>
         </w:rPr>
         <w:t>购物车</w:t>
       </w:r>
@@ -1820,14 +1542,12 @@
           <w:ilvl w:val="0"/>
           <w:numId w:val="2"/>
         </w:numPr>
-        <w:jc w:val="both"/>
-        <w:rPr>
-          <w:rFonts w:hint="default" w:ascii="仿宋_GB2312" w:hAnsi="仿宋_GB2312" w:eastAsia="仿宋_GB2312" w:cs="仿宋_GB2312"/>
+        <w:rPr>
+          <w:rFonts w:ascii="仿宋_GB2312" w:hAnsi="仿宋_GB2312" w:eastAsia="仿宋_GB2312" w:cs="仿宋_GB2312"/>
           <w:b/>
           <w:bCs/>
           <w:sz w:val="32"/>
           <w:szCs w:val="32"/>
-          <w:lang w:val="en-US" w:eastAsia="zh-CN"/>
         </w:rPr>
       </w:pPr>
       <w:r>
@@ -1837,25 +1557,18 @@
           <w:bCs/>
           <w:sz w:val="32"/>
           <w:szCs w:val="32"/>
-          <w:lang w:val="en-US" w:eastAsia="zh-CN"/>
         </w:rPr>
         <w:t>购物车Jumbotron</w:t>
       </w:r>
     </w:p>
     <w:p>
       <w:pPr>
-        <w:numPr>
-          <w:ilvl w:val="0"/>
-          <w:numId w:val="0"/>
-        </w:numPr>
-        <w:jc w:val="both"/>
-        <w:rPr>
-          <w:rFonts w:hint="default" w:ascii="仿宋_GB2312" w:hAnsi="仿宋_GB2312" w:eastAsia="仿宋_GB2312" w:cs="仿宋_GB2312"/>
+        <w:rPr>
+          <w:rFonts w:ascii="仿宋_GB2312" w:hAnsi="仿宋_GB2312" w:eastAsia="仿宋_GB2312" w:cs="仿宋_GB2312"/>
           <w:b/>
           <w:bCs/>
           <w:sz w:val="32"/>
           <w:szCs w:val="32"/>
-          <w:lang w:val="en-US" w:eastAsia="zh-CN"/>
         </w:rPr>
       </w:pPr>
       <w:r>
@@ -1904,119 +1617,62 @@
     </w:p>
     <w:p>
       <w:pPr>
-        <w:numPr>
-          <w:ilvl w:val="0"/>
-          <w:numId w:val="0"/>
-        </w:numPr>
-        <w:jc w:val="both"/>
-        <w:rPr>
-          <w:rStyle w:val="5"/>
-          <w:rFonts w:hint="default" w:ascii="宋体" w:hAnsi="宋体" w:eastAsia="宋体" w:cs="宋体"/>
-          <w:color w:val="0000FF"/>
-          <w:sz w:val="28"/>
-          <w:szCs w:val="28"/>
-          <w:lang w:val="en-US" w:eastAsia="zh-CN"/>
-        </w:rPr>
-      </w:pPr>
-      <w:r>
-        <w:rPr>
-          <w:rStyle w:val="5"/>
-          <w:rFonts w:hint="default" w:ascii="宋体" w:hAnsi="宋体" w:eastAsia="宋体" w:cs="宋体"/>
-          <w:color w:val="0000FF"/>
-          <w:sz w:val="28"/>
-          <w:szCs w:val="28"/>
-          <w:lang w:val="en-US" w:eastAsia="zh-CN"/>
-        </w:rPr>
+        <w:rPr>
+          <w:rStyle w:val="6"/>
+          <w:rFonts w:ascii="宋体" w:hAnsi="宋体" w:eastAsia="宋体" w:cs="宋体"/>
+          <w:sz w:val="28"/>
+          <w:szCs w:val="28"/>
+        </w:rPr>
+      </w:pPr>
+      <w:r>
         <w:fldChar w:fldCharType="begin"/>
       </w:r>
       <w:r>
-        <w:rPr>
-          <w:rStyle w:val="5"/>
-          <w:rFonts w:hint="default" w:ascii="宋体" w:hAnsi="宋体" w:eastAsia="宋体" w:cs="宋体"/>
-          <w:color w:val="0000FF"/>
-          <w:sz w:val="28"/>
-          <w:szCs w:val="28"/>
-          <w:lang w:val="en-US" w:eastAsia="zh-CN"/>
-        </w:rPr>
         <w:instrText xml:space="preserve"> HYPERLINK "https://getbootstrap.com/docs/5.0/examples/jumbotron/" </w:instrText>
       </w:r>
       <w:r>
-        <w:rPr>
-          <w:rStyle w:val="5"/>
-          <w:rFonts w:hint="default" w:ascii="宋体" w:hAnsi="宋体" w:eastAsia="宋体" w:cs="宋体"/>
-          <w:color w:val="0000FF"/>
-          <w:sz w:val="28"/>
-          <w:szCs w:val="28"/>
-          <w:lang w:val="en-US" w:eastAsia="zh-CN"/>
-        </w:rPr>
         <w:fldChar w:fldCharType="separate"/>
       </w:r>
       <w:r>
         <w:rPr>
-          <w:rStyle w:val="5"/>
-          <w:rFonts w:hint="default" w:ascii="宋体" w:hAnsi="宋体" w:eastAsia="宋体" w:cs="宋体"/>
-          <w:color w:val="0000FF"/>
-          <w:sz w:val="28"/>
-          <w:szCs w:val="28"/>
-          <w:lang w:val="en-US" w:eastAsia="zh-CN"/>
+          <w:rStyle w:val="6"/>
+          <w:rFonts w:ascii="宋体" w:hAnsi="宋体" w:eastAsia="宋体" w:cs="宋体"/>
+          <w:sz w:val="28"/>
+          <w:szCs w:val="28"/>
         </w:rPr>
         <w:t>https://getbootstrap.com/docs/5.0/examples/jumbotron/</w:t>
       </w:r>
       <w:r>
         <w:rPr>
-          <w:rStyle w:val="5"/>
-          <w:rFonts w:hint="default" w:ascii="宋体" w:hAnsi="宋体" w:eastAsia="宋体" w:cs="宋体"/>
-          <w:color w:val="0000FF"/>
-          <w:sz w:val="28"/>
-          <w:szCs w:val="28"/>
-          <w:lang w:val="en-US" w:eastAsia="zh-CN"/>
+          <w:rStyle w:val="6"/>
+          <w:rFonts w:ascii="宋体" w:hAnsi="宋体" w:eastAsia="宋体" w:cs="宋体"/>
+          <w:sz w:val="28"/>
+          <w:szCs w:val="28"/>
         </w:rPr>
         <w:fldChar w:fldCharType="end"/>
       </w:r>
     </w:p>
     <w:p>
       <w:pPr>
-        <w:keepNext w:val="0"/>
-        <w:keepLines w:val="0"/>
-        <w:pageBreakBefore w:val="0"/>
-        <w:widowControl w:val="0"/>
-        <w:numPr>
-          <w:ilvl w:val="0"/>
-          <w:numId w:val="0"/>
-        </w:numPr>
-        <w:kinsoku/>
-        <w:wordWrap/>
-        <w:overflowPunct/>
-        <w:topLinePunct w:val="0"/>
-        <w:autoSpaceDE/>
-        <w:autoSpaceDN/>
-        <w:bidi w:val="0"/>
-        <w:adjustRightInd/>
-        <w:snapToGrid/>
-        <w:spacing w:line="240" w:lineRule="auto"/>
-        <w:ind w:firstLine="420" w:firstLineChars="0"/>
-        <w:jc w:val="both"/>
-        <w:textAlignment w:val="auto"/>
-        <w:rPr>
-          <w:rFonts w:hint="eastAsia" w:ascii="仿宋_GB2312" w:hAnsi="仿宋_GB2312" w:eastAsia="仿宋_GB2312" w:cs="仿宋_GB2312"/>
-          <w:color w:val="000000" w:themeColor="text1"/>
-          <w:sz w:val="28"/>
-          <w:szCs w:val="28"/>
-          <w:lang w:val="en-US" w:eastAsia="zh-CN"/>
-          <w14:textFill>
-            <w14:solidFill>
-              <w14:schemeClr w14:val="tx1"/>
-            </w14:solidFill>
-          </w14:textFill>
-        </w:rPr>
-      </w:pPr>
-      <w:r>
-        <w:rPr>
-          <w:rFonts w:hint="eastAsia" w:ascii="仿宋_GB2312" w:hAnsi="仿宋_GB2312" w:eastAsia="仿宋_GB2312" w:cs="仿宋_GB2312"/>
-          <w:color w:val="000000" w:themeColor="text1"/>
-          <w:sz w:val="28"/>
-          <w:szCs w:val="28"/>
-          <w:lang w:val="en-US" w:eastAsia="zh-CN"/>
+        <w:ind w:firstLine="420"/>
+        <w:rPr>
+          <w:rFonts w:ascii="仿宋_GB2312" w:hAnsi="仿宋_GB2312" w:eastAsia="仿宋_GB2312" w:cs="仿宋_GB2312"/>
+          <w:color w:val="000000" w:themeColor="text1"/>
+          <w:sz w:val="28"/>
+          <w:szCs w:val="28"/>
+          <w14:textFill>
+            <w14:solidFill>
+              <w14:schemeClr w14:val="tx1"/>
+            </w14:solidFill>
+          </w14:textFill>
+        </w:rPr>
+      </w:pPr>
+      <w:r>
+        <w:rPr>
+          <w:rFonts w:hint="eastAsia" w:ascii="仿宋_GB2312" w:hAnsi="仿宋_GB2312" w:eastAsia="仿宋_GB2312" w:cs="仿宋_GB2312"/>
+          <w:color w:val="000000" w:themeColor="text1"/>
+          <w:sz w:val="28"/>
+          <w:szCs w:val="28"/>
           <w14:textFill>
             <w14:solidFill>
               <w14:schemeClr w14:val="tx1"/>
@@ -2028,33 +1684,12 @@
     </w:p>
     <w:p>
       <w:pPr>
-        <w:keepNext w:val="0"/>
-        <w:keepLines w:val="0"/>
-        <w:pageBreakBefore w:val="0"/>
-        <w:widowControl w:val="0"/>
-        <w:numPr>
-          <w:ilvl w:val="0"/>
-          <w:numId w:val="0"/>
-        </w:numPr>
-        <w:kinsoku/>
-        <w:wordWrap/>
-        <w:overflowPunct/>
-        <w:topLinePunct w:val="0"/>
-        <w:autoSpaceDE/>
-        <w:autoSpaceDN/>
-        <w:bidi w:val="0"/>
-        <w:adjustRightInd/>
-        <w:snapToGrid/>
-        <w:spacing w:line="240" w:lineRule="auto"/>
-        <w:ind w:firstLine="420" w:firstLineChars="0"/>
-        <w:jc w:val="both"/>
-        <w:textAlignment w:val="auto"/>
-        <w:rPr>
-          <w:rFonts w:hint="eastAsia" w:ascii="仿宋_GB2312" w:hAnsi="仿宋_GB2312" w:eastAsia="仿宋_GB2312" w:cs="仿宋_GB2312"/>
-          <w:color w:val="000000" w:themeColor="text1"/>
-          <w:sz w:val="28"/>
-          <w:szCs w:val="28"/>
-          <w:lang w:val="en-US" w:eastAsia="zh-CN"/>
+        <w:ind w:firstLine="420"/>
+        <w:rPr>
+          <w:rFonts w:ascii="仿宋_GB2312" w:hAnsi="仿宋_GB2312" w:eastAsia="仿宋_GB2312" w:cs="仿宋_GB2312"/>
+          <w:color w:val="000000" w:themeColor="text1"/>
+          <w:sz w:val="28"/>
+          <w:szCs w:val="28"/>
           <w14:textFill>
             <w14:solidFill>
               <w14:schemeClr w14:val="tx1"/>
@@ -2069,14 +1704,12 @@
           <w:ilvl w:val="0"/>
           <w:numId w:val="2"/>
         </w:numPr>
-        <w:jc w:val="both"/>
-        <w:rPr>
-          <w:rFonts w:hint="default" w:ascii="仿宋_GB2312" w:hAnsi="仿宋_GB2312" w:eastAsia="仿宋_GB2312" w:cs="仿宋_GB2312"/>
+        <w:rPr>
+          <w:rFonts w:ascii="仿宋_GB2312" w:hAnsi="仿宋_GB2312" w:eastAsia="仿宋_GB2312" w:cs="仿宋_GB2312"/>
           <w:b/>
           <w:bCs/>
           <w:sz w:val="32"/>
           <w:szCs w:val="32"/>
-          <w:lang w:val="en-US" w:eastAsia="zh-CN"/>
         </w:rPr>
       </w:pPr>
       <w:r>
@@ -2086,34 +1719,11 @@
           <w:bCs/>
           <w:sz w:val="32"/>
           <w:szCs w:val="32"/>
-          <w:lang w:val="en-US" w:eastAsia="zh-CN"/>
         </w:rPr>
         <w:t>商品table</w:t>
       </w:r>
     </w:p>
     <w:p>
-      <w:pPr>
-        <w:keepNext w:val="0"/>
-        <w:keepLines w:val="0"/>
-        <w:pageBreakBefore w:val="0"/>
-        <w:widowControl w:val="0"/>
-        <w:numPr>
-          <w:ilvl w:val="0"/>
-          <w:numId w:val="0"/>
-        </w:numPr>
-        <w:kinsoku/>
-        <w:wordWrap/>
-        <w:overflowPunct/>
-        <w:topLinePunct w:val="0"/>
-        <w:autoSpaceDE/>
-        <w:autoSpaceDN/>
-        <w:bidi w:val="0"/>
-        <w:adjustRightInd/>
-        <w:snapToGrid/>
-        <w:spacing w:line="240" w:lineRule="auto"/>
-        <w:jc w:val="both"/>
-        <w:textAlignment w:val="auto"/>
-      </w:pPr>
       <w:r>
         <w:drawing>
           <wp:inline distT="0" distB="0" distL="114300" distR="114300">
@@ -2160,119 +1770,62 @@
     </w:p>
     <w:p>
       <w:pPr>
-        <w:numPr>
-          <w:ilvl w:val="0"/>
-          <w:numId w:val="0"/>
-        </w:numPr>
-        <w:jc w:val="both"/>
-        <w:rPr>
-          <w:rStyle w:val="5"/>
-          <w:rFonts w:hint="default" w:ascii="宋体" w:hAnsi="宋体" w:eastAsia="宋体" w:cs="宋体"/>
-          <w:color w:val="0000FF"/>
-          <w:sz w:val="28"/>
-          <w:szCs w:val="28"/>
-          <w:lang w:val="en-US" w:eastAsia="zh-CN"/>
-        </w:rPr>
-      </w:pPr>
-      <w:r>
-        <w:rPr>
-          <w:rStyle w:val="5"/>
-          <w:rFonts w:hint="default" w:ascii="宋体" w:hAnsi="宋体" w:eastAsia="宋体" w:cs="宋体"/>
-          <w:color w:val="0000FF"/>
-          <w:sz w:val="28"/>
-          <w:szCs w:val="28"/>
-          <w:lang w:val="en-US" w:eastAsia="zh-CN"/>
-        </w:rPr>
+        <w:rPr>
+          <w:rStyle w:val="6"/>
+          <w:rFonts w:ascii="宋体" w:hAnsi="宋体" w:eastAsia="宋体" w:cs="宋体"/>
+          <w:sz w:val="28"/>
+          <w:szCs w:val="28"/>
+        </w:rPr>
+      </w:pPr>
+      <w:r>
         <w:fldChar w:fldCharType="begin"/>
       </w:r>
       <w:r>
-        <w:rPr>
-          <w:rStyle w:val="5"/>
-          <w:rFonts w:hint="default" w:ascii="宋体" w:hAnsi="宋体" w:eastAsia="宋体" w:cs="宋体"/>
-          <w:color w:val="0000FF"/>
-          <w:sz w:val="28"/>
-          <w:szCs w:val="28"/>
-          <w:lang w:val="en-US" w:eastAsia="zh-CN"/>
-        </w:rPr>
         <w:instrText xml:space="preserve"> HYPERLINK "https://v5.bootcss.com/docs/5.0/content/tables/" </w:instrText>
       </w:r>
       <w:r>
-        <w:rPr>
-          <w:rStyle w:val="5"/>
-          <w:rFonts w:hint="default" w:ascii="宋体" w:hAnsi="宋体" w:eastAsia="宋体" w:cs="宋体"/>
-          <w:color w:val="0000FF"/>
-          <w:sz w:val="28"/>
-          <w:szCs w:val="28"/>
-          <w:lang w:val="en-US" w:eastAsia="zh-CN"/>
-        </w:rPr>
         <w:fldChar w:fldCharType="separate"/>
       </w:r>
       <w:r>
         <w:rPr>
-          <w:rStyle w:val="5"/>
-          <w:rFonts w:hint="default" w:ascii="宋体" w:hAnsi="宋体" w:eastAsia="宋体" w:cs="宋体"/>
-          <w:color w:val="0000FF"/>
-          <w:sz w:val="28"/>
-          <w:szCs w:val="28"/>
-          <w:lang w:val="en-US" w:eastAsia="zh-CN"/>
+          <w:rStyle w:val="6"/>
+          <w:rFonts w:ascii="宋体" w:hAnsi="宋体" w:eastAsia="宋体" w:cs="宋体"/>
+          <w:sz w:val="28"/>
+          <w:szCs w:val="28"/>
         </w:rPr>
         <w:t>https://v5.bootcss.com/docs/5.0/content/tables/</w:t>
       </w:r>
       <w:r>
         <w:rPr>
-          <w:rStyle w:val="5"/>
-          <w:rFonts w:hint="default" w:ascii="宋体" w:hAnsi="宋体" w:eastAsia="宋体" w:cs="宋体"/>
-          <w:color w:val="0000FF"/>
-          <w:sz w:val="28"/>
-          <w:szCs w:val="28"/>
-          <w:lang w:val="en-US" w:eastAsia="zh-CN"/>
+          <w:rStyle w:val="6"/>
+          <w:rFonts w:ascii="宋体" w:hAnsi="宋体" w:eastAsia="宋体" w:cs="宋体"/>
+          <w:sz w:val="28"/>
+          <w:szCs w:val="28"/>
         </w:rPr>
         <w:fldChar w:fldCharType="end"/>
       </w:r>
     </w:p>
     <w:p>
       <w:pPr>
-        <w:keepNext w:val="0"/>
-        <w:keepLines w:val="0"/>
-        <w:pageBreakBefore w:val="0"/>
-        <w:widowControl w:val="0"/>
-        <w:numPr>
-          <w:ilvl w:val="0"/>
-          <w:numId w:val="0"/>
-        </w:numPr>
-        <w:kinsoku/>
-        <w:wordWrap/>
-        <w:overflowPunct/>
-        <w:topLinePunct w:val="0"/>
-        <w:autoSpaceDE/>
-        <w:autoSpaceDN/>
-        <w:bidi w:val="0"/>
-        <w:adjustRightInd/>
-        <w:snapToGrid/>
-        <w:spacing w:line="240" w:lineRule="auto"/>
-        <w:ind w:firstLine="420" w:firstLineChars="0"/>
-        <w:jc w:val="both"/>
-        <w:textAlignment w:val="auto"/>
-        <w:rPr>
-          <w:rFonts w:hint="default" w:ascii="仿宋_GB2312" w:hAnsi="仿宋_GB2312" w:eastAsia="仿宋_GB2312" w:cs="仿宋_GB2312"/>
-          <w:color w:val="000000" w:themeColor="text1"/>
-          <w:sz w:val="28"/>
-          <w:szCs w:val="28"/>
-          <w:lang w:val="en-US" w:eastAsia="zh-CN"/>
-          <w14:textFill>
-            <w14:solidFill>
-              <w14:schemeClr w14:val="tx1"/>
-            </w14:solidFill>
-          </w14:textFill>
-        </w:rPr>
-      </w:pPr>
-      <w:r>
-        <w:rPr>
-          <w:rFonts w:hint="eastAsia" w:ascii="仿宋_GB2312" w:hAnsi="仿宋_GB2312" w:eastAsia="仿宋_GB2312" w:cs="仿宋_GB2312"/>
-          <w:color w:val="000000" w:themeColor="text1"/>
-          <w:sz w:val="28"/>
-          <w:szCs w:val="28"/>
-          <w:lang w:val="en-US" w:eastAsia="zh-CN"/>
+        <w:ind w:firstLine="420"/>
+        <w:rPr>
+          <w:rFonts w:ascii="仿宋_GB2312" w:hAnsi="仿宋_GB2312" w:eastAsia="仿宋_GB2312" w:cs="仿宋_GB2312"/>
+          <w:color w:val="000000" w:themeColor="text1"/>
+          <w:sz w:val="28"/>
+          <w:szCs w:val="28"/>
+          <w14:textFill>
+            <w14:solidFill>
+              <w14:schemeClr w14:val="tx1"/>
+            </w14:solidFill>
+          </w14:textFill>
+        </w:rPr>
+      </w:pPr>
+      <w:r>
+        <w:rPr>
+          <w:rFonts w:hint="eastAsia" w:ascii="仿宋_GB2312" w:hAnsi="仿宋_GB2312" w:eastAsia="仿宋_GB2312" w:cs="仿宋_GB2312"/>
+          <w:color w:val="000000" w:themeColor="text1"/>
+          <w:sz w:val="28"/>
+          <w:szCs w:val="28"/>
           <w14:textFill>
             <w14:solidFill>
               <w14:schemeClr w14:val="tx1"/>
@@ -2283,11 +1836,10 @@
       </w:r>
       <w:r>
         <w:rPr>
-          <w:rFonts w:hint="default" w:ascii="仿宋_GB2312" w:hAnsi="仿宋_GB2312" w:eastAsia="仿宋_GB2312" w:cs="仿宋_GB2312"/>
-          <w:color w:val="000000" w:themeColor="text1"/>
-          <w:sz w:val="28"/>
-          <w:szCs w:val="28"/>
-          <w:lang w:val="en-US" w:eastAsia="zh-CN"/>
+          <w:rFonts w:ascii="仿宋_GB2312" w:hAnsi="仿宋_GB2312" w:eastAsia="仿宋_GB2312" w:cs="仿宋_GB2312"/>
+          <w:color w:val="000000" w:themeColor="text1"/>
+          <w:sz w:val="28"/>
+          <w:szCs w:val="28"/>
           <w14:textFill>
             <w14:solidFill>
               <w14:schemeClr w14:val="tx1"/>
@@ -2299,46 +1851,24 @@
     </w:p>
     <w:p>
       <w:pPr>
-        <w:keepNext w:val="0"/>
-        <w:keepLines w:val="0"/>
-        <w:pageBreakBefore w:val="0"/>
-        <w:widowControl w:val="0"/>
-        <w:numPr>
-          <w:ilvl w:val="0"/>
-          <w:numId w:val="0"/>
-        </w:numPr>
-        <w:kinsoku/>
-        <w:wordWrap/>
-        <w:overflowPunct/>
-        <w:topLinePunct w:val="0"/>
-        <w:autoSpaceDE/>
-        <w:autoSpaceDN/>
-        <w:bidi w:val="0"/>
-        <w:adjustRightInd/>
-        <w:snapToGrid/>
-        <w:spacing w:line="240" w:lineRule="auto"/>
-        <w:jc w:val="both"/>
-        <w:textAlignment w:val="auto"/>
-        <w:rPr>
-          <w:rFonts w:hint="eastAsia" w:ascii="仿宋_GB2312" w:hAnsi="仿宋_GB2312" w:eastAsia="仿宋_GB2312" w:cs="仿宋_GB2312"/>
-          <w:color w:val="000000" w:themeColor="text1"/>
-          <w:sz w:val="28"/>
-          <w:szCs w:val="28"/>
-          <w:lang w:val="en-US" w:eastAsia="zh-CN"/>
-          <w14:textFill>
-            <w14:solidFill>
-              <w14:schemeClr w14:val="tx1"/>
-            </w14:solidFill>
-          </w14:textFill>
-        </w:rPr>
-      </w:pPr>
-      <w:r>
-        <w:rPr>
-          <w:rFonts w:hint="default" w:ascii="仿宋_GB2312" w:hAnsi="仿宋_GB2312" w:eastAsia="仿宋_GB2312" w:cs="仿宋_GB2312"/>
-          <w:color w:val="000000" w:themeColor="text1"/>
-          <w:sz w:val="28"/>
-          <w:szCs w:val="28"/>
-          <w:lang w:val="en-US" w:eastAsia="zh-CN"/>
+        <w:rPr>
+          <w:rFonts w:ascii="仿宋_GB2312" w:hAnsi="仿宋_GB2312" w:eastAsia="仿宋_GB2312" w:cs="仿宋_GB2312"/>
+          <w:color w:val="000000" w:themeColor="text1"/>
+          <w:sz w:val="28"/>
+          <w:szCs w:val="28"/>
+          <w14:textFill>
+            <w14:solidFill>
+              <w14:schemeClr w14:val="tx1"/>
+            </w14:solidFill>
+          </w14:textFill>
+        </w:rPr>
+      </w:pPr>
+      <w:r>
+        <w:rPr>
+          <w:rFonts w:ascii="仿宋_GB2312" w:hAnsi="仿宋_GB2312" w:eastAsia="仿宋_GB2312" w:cs="仿宋_GB2312"/>
+          <w:color w:val="000000" w:themeColor="text1"/>
+          <w:sz w:val="28"/>
+          <w:szCs w:val="28"/>
           <w14:textFill>
             <w14:solidFill>
               <w14:schemeClr w14:val="tx1"/>
@@ -2353,7 +1883,6 @@
           <w:color w:val="000000" w:themeColor="text1"/>
           <w:sz w:val="28"/>
           <w:szCs w:val="28"/>
-          <w:lang w:val="en-US" w:eastAsia="zh-CN"/>
           <w14:textFill>
             <w14:solidFill>
               <w14:schemeClr w14:val="tx1"/>
@@ -2365,47 +1894,25 @@
     </w:p>
     <w:p>
       <w:pPr>
-        <w:keepNext w:val="0"/>
-        <w:keepLines w:val="0"/>
-        <w:pageBreakBefore w:val="0"/>
-        <w:widowControl w:val="0"/>
-        <w:numPr>
-          <w:ilvl w:val="0"/>
-          <w:numId w:val="0"/>
-        </w:numPr>
-        <w:kinsoku/>
-        <w:wordWrap/>
-        <w:overflowPunct/>
-        <w:topLinePunct w:val="0"/>
-        <w:autoSpaceDE/>
-        <w:autoSpaceDN/>
-        <w:bidi w:val="0"/>
-        <w:adjustRightInd/>
-        <w:snapToGrid/>
-        <w:spacing w:line="240" w:lineRule="auto"/>
-        <w:ind w:firstLine="420" w:firstLineChars="0"/>
-        <w:jc w:val="both"/>
-        <w:textAlignment w:val="auto"/>
-        <w:rPr>
-          <w:rFonts w:hint="eastAsia" w:ascii="仿宋_GB2312" w:hAnsi="仿宋_GB2312" w:eastAsia="仿宋_GB2312" w:cs="仿宋_GB2312"/>
-          <w:color w:val="000000" w:themeColor="text1"/>
-          <w:sz w:val="28"/>
-          <w:szCs w:val="28"/>
-          <w:lang w:val="en-US" w:eastAsia="zh-CN"/>
-          <w14:textFill>
-            <w14:solidFill>
-              <w14:schemeClr w14:val="tx1"/>
-            </w14:solidFill>
-          </w14:textFill>
-        </w:rPr>
-      </w:pPr>
-      <w:r>
-        <w:rPr>
-          <w:rFonts w:hint="eastAsia" w:ascii="仿宋_GB2312" w:hAnsi="仿宋_GB2312" w:eastAsia="仿宋_GB2312" w:cs="仿宋_GB2312"/>
-          <w:color w:val="000000" w:themeColor="text1"/>
-          <w:sz w:val="28"/>
-          <w:szCs w:val="28"/>
-          <w:lang w:val="en-US" w:eastAsia="zh-CN"/>
+        <w:ind w:firstLine="420"/>
+        <w:rPr>
+          <w:rFonts w:ascii="仿宋_GB2312" w:hAnsi="仿宋_GB2312" w:eastAsia="仿宋_GB2312" w:cs="仿宋_GB2312"/>
+          <w:color w:val="000000" w:themeColor="text1"/>
+          <w:sz w:val="28"/>
+          <w:szCs w:val="28"/>
+          <w14:textFill>
+            <w14:solidFill>
+              <w14:schemeClr w14:val="tx1"/>
+            </w14:solidFill>
+          </w14:textFill>
+        </w:rPr>
+      </w:pPr>
+      <w:r>
+        <w:rPr>
+          <w:rFonts w:hint="eastAsia" w:ascii="仿宋_GB2312" w:hAnsi="仿宋_GB2312" w:eastAsia="仿宋_GB2312" w:cs="仿宋_GB2312"/>
+          <w:color w:val="000000" w:themeColor="text1"/>
+          <w:sz w:val="28"/>
+          <w:szCs w:val="28"/>
           <w14:textFill>
             <w14:solidFill>
               <w14:schemeClr w14:val="tx1"/>
@@ -2417,46 +1924,28 @@
     </w:p>
     <w:p>
       <w:pPr>
-        <w:keepNext w:val="0"/>
-        <w:keepLines w:val="0"/>
-        <w:pageBreakBefore w:val="0"/>
-        <w:widowControl w:val="0"/>
         <w:numPr>
           <w:ilvl w:val="0"/>
           <w:numId w:val="3"/>
         </w:numPr>
-        <w:kinsoku/>
-        <w:wordWrap/>
-        <w:overflowPunct/>
-        <w:topLinePunct w:val="0"/>
-        <w:autoSpaceDE/>
-        <w:autoSpaceDN/>
-        <w:bidi w:val="0"/>
-        <w:adjustRightInd/>
-        <w:snapToGrid/>
-        <w:spacing w:line="240" w:lineRule="auto"/>
-        <w:jc w:val="both"/>
-        <w:textAlignment w:val="auto"/>
-        <w:rPr>
-          <w:rFonts w:hint="default" w:ascii="仿宋_GB2312" w:hAnsi="仿宋_GB2312" w:eastAsia="仿宋_GB2312" w:cs="仿宋_GB2312"/>
-          <w:color w:val="000000" w:themeColor="text1"/>
-          <w:sz w:val="28"/>
-          <w:szCs w:val="28"/>
-          <w:lang w:val="en-US" w:eastAsia="zh-CN"/>
-          <w14:textFill>
-            <w14:solidFill>
-              <w14:schemeClr w14:val="tx1"/>
-            </w14:solidFill>
-          </w14:textFill>
-        </w:rPr>
-      </w:pPr>
-      <w:r>
-        <w:rPr>
-          <w:rFonts w:hint="eastAsia" w:ascii="仿宋_GB2312" w:hAnsi="仿宋_GB2312" w:eastAsia="仿宋_GB2312" w:cs="仿宋_GB2312"/>
-          <w:color w:val="000000" w:themeColor="text1"/>
-          <w:sz w:val="28"/>
-          <w:szCs w:val="28"/>
-          <w:lang w:val="en-US" w:eastAsia="zh-CN"/>
+        <w:rPr>
+          <w:rFonts w:ascii="仿宋_GB2312" w:hAnsi="仿宋_GB2312" w:eastAsia="仿宋_GB2312" w:cs="仿宋_GB2312"/>
+          <w:color w:val="000000" w:themeColor="text1"/>
+          <w:sz w:val="28"/>
+          <w:szCs w:val="28"/>
+          <w14:textFill>
+            <w14:solidFill>
+              <w14:schemeClr w14:val="tx1"/>
+            </w14:solidFill>
+          </w14:textFill>
+        </w:rPr>
+      </w:pPr>
+      <w:r>
+        <w:rPr>
+          <w:rFonts w:hint="eastAsia" w:ascii="仿宋_GB2312" w:hAnsi="仿宋_GB2312" w:eastAsia="仿宋_GB2312" w:cs="仿宋_GB2312"/>
+          <w:color w:val="000000" w:themeColor="text1"/>
+          <w:sz w:val="28"/>
+          <w:szCs w:val="28"/>
           <w14:textFill>
             <w14:solidFill>
               <w14:schemeClr w14:val="tx1"/>
@@ -2468,46 +1957,28 @@
     </w:p>
     <w:p>
       <w:pPr>
-        <w:keepNext w:val="0"/>
-        <w:keepLines w:val="0"/>
-        <w:pageBreakBefore w:val="0"/>
-        <w:widowControl w:val="0"/>
         <w:numPr>
           <w:ilvl w:val="0"/>
           <w:numId w:val="3"/>
         </w:numPr>
-        <w:kinsoku/>
-        <w:wordWrap/>
-        <w:overflowPunct/>
-        <w:topLinePunct w:val="0"/>
-        <w:autoSpaceDE/>
-        <w:autoSpaceDN/>
-        <w:bidi w:val="0"/>
-        <w:adjustRightInd/>
-        <w:snapToGrid/>
-        <w:spacing w:line="240" w:lineRule="auto"/>
-        <w:jc w:val="both"/>
-        <w:textAlignment w:val="auto"/>
-        <w:rPr>
-          <w:rFonts w:hint="default" w:ascii="仿宋_GB2312" w:hAnsi="仿宋_GB2312" w:eastAsia="仿宋_GB2312" w:cs="仿宋_GB2312"/>
-          <w:color w:val="000000" w:themeColor="text1"/>
-          <w:sz w:val="28"/>
-          <w:szCs w:val="28"/>
-          <w:lang w:val="en-US" w:eastAsia="zh-CN"/>
-          <w14:textFill>
-            <w14:solidFill>
-              <w14:schemeClr w14:val="tx1"/>
-            </w14:solidFill>
-          </w14:textFill>
-        </w:rPr>
-      </w:pPr>
-      <w:r>
-        <w:rPr>
-          <w:rFonts w:hint="eastAsia" w:ascii="仿宋_GB2312" w:hAnsi="仿宋_GB2312" w:eastAsia="仿宋_GB2312" w:cs="仿宋_GB2312"/>
-          <w:color w:val="000000" w:themeColor="text1"/>
-          <w:sz w:val="28"/>
-          <w:szCs w:val="28"/>
-          <w:lang w:val="en-US" w:eastAsia="zh-CN"/>
+        <w:rPr>
+          <w:rFonts w:ascii="仿宋_GB2312" w:hAnsi="仿宋_GB2312" w:eastAsia="仿宋_GB2312" w:cs="仿宋_GB2312"/>
+          <w:color w:val="000000" w:themeColor="text1"/>
+          <w:sz w:val="28"/>
+          <w:szCs w:val="28"/>
+          <w14:textFill>
+            <w14:solidFill>
+              <w14:schemeClr w14:val="tx1"/>
+            </w14:solidFill>
+          </w14:textFill>
+        </w:rPr>
+      </w:pPr>
+      <w:r>
+        <w:rPr>
+          <w:rFonts w:hint="eastAsia" w:ascii="仿宋_GB2312" w:hAnsi="仿宋_GB2312" w:eastAsia="仿宋_GB2312" w:cs="仿宋_GB2312"/>
+          <w:color w:val="000000" w:themeColor="text1"/>
+          <w:sz w:val="28"/>
+          <w:szCs w:val="28"/>
           <w14:textFill>
             <w14:solidFill>
               <w14:schemeClr w14:val="tx1"/>
@@ -2519,47 +1990,29 @@
     </w:p>
     <w:p>
       <w:pPr>
-        <w:keepNext w:val="0"/>
-        <w:keepLines w:val="0"/>
-        <w:pageBreakBefore w:val="0"/>
-        <w:widowControl w:val="0"/>
         <w:numPr>
           <w:ilvl w:val="0"/>
           <w:numId w:val="4"/>
         </w:numPr>
-        <w:kinsoku/>
-        <w:wordWrap/>
-        <w:overflowPunct/>
-        <w:topLinePunct w:val="0"/>
-        <w:autoSpaceDE/>
-        <w:autoSpaceDN/>
-        <w:bidi w:val="0"/>
-        <w:adjustRightInd/>
-        <w:snapToGrid/>
-        <w:spacing w:line="240" w:lineRule="auto"/>
-        <w:ind w:firstLine="420" w:firstLineChars="0"/>
-        <w:jc w:val="both"/>
-        <w:textAlignment w:val="auto"/>
-        <w:rPr>
-          <w:rFonts w:hint="default" w:ascii="仿宋_GB2312" w:hAnsi="仿宋_GB2312" w:eastAsia="仿宋_GB2312" w:cs="仿宋_GB2312"/>
-          <w:color w:val="000000" w:themeColor="text1"/>
-          <w:sz w:val="28"/>
-          <w:szCs w:val="28"/>
-          <w:lang w:val="en-US" w:eastAsia="zh-CN"/>
-          <w14:textFill>
-            <w14:solidFill>
-              <w14:schemeClr w14:val="tx1"/>
-            </w14:solidFill>
-          </w14:textFill>
-        </w:rPr>
-      </w:pPr>
-      <w:r>
-        <w:rPr>
-          <w:rFonts w:hint="eastAsia" w:ascii="仿宋_GB2312" w:hAnsi="仿宋_GB2312" w:eastAsia="仿宋_GB2312" w:cs="仿宋_GB2312"/>
-          <w:color w:val="000000" w:themeColor="text1"/>
-          <w:sz w:val="28"/>
-          <w:szCs w:val="28"/>
-          <w:lang w:val="en-US" w:eastAsia="zh-CN"/>
+        <w:ind w:firstLine="420"/>
+        <w:rPr>
+          <w:rFonts w:ascii="仿宋_GB2312" w:hAnsi="仿宋_GB2312" w:eastAsia="仿宋_GB2312" w:cs="仿宋_GB2312"/>
+          <w:color w:val="000000" w:themeColor="text1"/>
+          <w:sz w:val="28"/>
+          <w:szCs w:val="28"/>
+          <w14:textFill>
+            <w14:solidFill>
+              <w14:schemeClr w14:val="tx1"/>
+            </w14:solidFill>
+          </w14:textFill>
+        </w:rPr>
+      </w:pPr>
+      <w:r>
+        <w:rPr>
+          <w:rFonts w:hint="eastAsia" w:ascii="仿宋_GB2312" w:hAnsi="仿宋_GB2312" w:eastAsia="仿宋_GB2312" w:cs="仿宋_GB2312"/>
+          <w:color w:val="000000" w:themeColor="text1"/>
+          <w:sz w:val="28"/>
+          <w:szCs w:val="28"/>
           <w14:textFill>
             <w14:solidFill>
               <w14:schemeClr w14:val="tx1"/>
@@ -2571,47 +2024,29 @@
     </w:p>
     <w:p>
       <w:pPr>
-        <w:keepNext w:val="0"/>
-        <w:keepLines w:val="0"/>
-        <w:pageBreakBefore w:val="0"/>
-        <w:widowControl w:val="0"/>
         <w:numPr>
           <w:ilvl w:val="0"/>
           <w:numId w:val="4"/>
         </w:numPr>
-        <w:kinsoku/>
-        <w:wordWrap/>
-        <w:overflowPunct/>
-        <w:topLinePunct w:val="0"/>
-        <w:autoSpaceDE/>
-        <w:autoSpaceDN/>
-        <w:bidi w:val="0"/>
-        <w:adjustRightInd/>
-        <w:snapToGrid/>
-        <w:spacing w:line="240" w:lineRule="auto"/>
-        <w:ind w:firstLine="420" w:firstLineChars="0"/>
-        <w:jc w:val="both"/>
-        <w:textAlignment w:val="auto"/>
-        <w:rPr>
-          <w:rFonts w:hint="default" w:ascii="仿宋_GB2312" w:hAnsi="仿宋_GB2312" w:eastAsia="仿宋_GB2312" w:cs="仿宋_GB2312"/>
-          <w:color w:val="000000" w:themeColor="text1"/>
-          <w:sz w:val="28"/>
-          <w:szCs w:val="28"/>
-          <w:lang w:val="en-US" w:eastAsia="zh-CN"/>
-          <w14:textFill>
-            <w14:solidFill>
-              <w14:schemeClr w14:val="tx1"/>
-            </w14:solidFill>
-          </w14:textFill>
-        </w:rPr>
-      </w:pPr>
-      <w:r>
-        <w:rPr>
-          <w:rFonts w:hint="eastAsia" w:ascii="仿宋_GB2312" w:hAnsi="仿宋_GB2312" w:eastAsia="仿宋_GB2312" w:cs="仿宋_GB2312"/>
-          <w:color w:val="000000" w:themeColor="text1"/>
-          <w:sz w:val="28"/>
-          <w:szCs w:val="28"/>
-          <w:lang w:val="en-US" w:eastAsia="zh-CN"/>
+        <w:ind w:firstLine="420"/>
+        <w:rPr>
+          <w:rFonts w:ascii="仿宋_GB2312" w:hAnsi="仿宋_GB2312" w:eastAsia="仿宋_GB2312" w:cs="仿宋_GB2312"/>
+          <w:color w:val="000000" w:themeColor="text1"/>
+          <w:sz w:val="28"/>
+          <w:szCs w:val="28"/>
+          <w14:textFill>
+            <w14:solidFill>
+              <w14:schemeClr w14:val="tx1"/>
+            </w14:solidFill>
+          </w14:textFill>
+        </w:rPr>
+      </w:pPr>
+      <w:r>
+        <w:rPr>
+          <w:rFonts w:hint="eastAsia" w:ascii="仿宋_GB2312" w:hAnsi="仿宋_GB2312" w:eastAsia="仿宋_GB2312" w:cs="仿宋_GB2312"/>
+          <w:color w:val="000000" w:themeColor="text1"/>
+          <w:sz w:val="28"/>
+          <w:szCs w:val="28"/>
           <w14:textFill>
             <w14:solidFill>
               <w14:schemeClr w14:val="tx1"/>
@@ -2622,35 +2057,12 @@
       </w:r>
     </w:p>
     <w:p>
-      <w:pPr>
-        <w:keepNext w:val="0"/>
-        <w:keepLines w:val="0"/>
-        <w:pageBreakBefore w:val="0"/>
-        <w:widowControl w:val="0"/>
-        <w:numPr>
-          <w:ilvl w:val="0"/>
-          <w:numId w:val="0"/>
-        </w:numPr>
-        <w:kinsoku/>
-        <w:wordWrap/>
-        <w:overflowPunct/>
-        <w:topLinePunct w:val="0"/>
-        <w:autoSpaceDE/>
-        <w:autoSpaceDN/>
-        <w:bidi w:val="0"/>
-        <w:adjustRightInd/>
-        <w:snapToGrid/>
-        <w:spacing w:line="240" w:lineRule="auto"/>
-        <w:jc w:val="both"/>
-        <w:textAlignment w:val="auto"/>
-      </w:pPr>
-      <w:r>
-        <w:rPr>
-          <w:rFonts w:hint="eastAsia" w:ascii="仿宋_GB2312" w:hAnsi="仿宋_GB2312" w:eastAsia="仿宋_GB2312" w:cs="仿宋_GB2312"/>
-          <w:color w:val="000000" w:themeColor="text1"/>
-          <w:sz w:val="28"/>
-          <w:szCs w:val="28"/>
-          <w:lang w:val="en-US" w:eastAsia="zh-CN"/>
+      <w:r>
+        <w:rPr>
+          <w:rFonts w:hint="eastAsia" w:ascii="仿宋_GB2312" w:hAnsi="仿宋_GB2312" w:eastAsia="仿宋_GB2312" w:cs="仿宋_GB2312"/>
+          <w:color w:val="000000" w:themeColor="text1"/>
+          <w:sz w:val="28"/>
+          <w:szCs w:val="28"/>
           <w14:textFill>
             <w14:solidFill>
               <w14:schemeClr w14:val="tx1"/>
@@ -2661,28 +2073,6 @@
       </w:r>
     </w:p>
     <w:p>
-      <w:pPr>
-        <w:keepNext w:val="0"/>
-        <w:keepLines w:val="0"/>
-        <w:pageBreakBefore w:val="0"/>
-        <w:widowControl w:val="0"/>
-        <w:numPr>
-          <w:ilvl w:val="0"/>
-          <w:numId w:val="0"/>
-        </w:numPr>
-        <w:kinsoku/>
-        <w:wordWrap/>
-        <w:overflowPunct/>
-        <w:topLinePunct w:val="0"/>
-        <w:autoSpaceDE/>
-        <w:autoSpaceDN/>
-        <w:bidi w:val="0"/>
-        <w:adjustRightInd/>
-        <w:snapToGrid/>
-        <w:spacing w:line="240" w:lineRule="auto"/>
-        <w:jc w:val="both"/>
-        <w:textAlignment w:val="auto"/>
-      </w:pPr>
       <w:r>
         <w:drawing>
           <wp:inline distT="0" distB="0" distL="114300" distR="114300">
@@ -2729,46 +2119,25 @@
     </w:p>
     <w:p>
       <w:pPr>
-        <w:keepNext w:val="0"/>
-        <w:keepLines w:val="0"/>
-        <w:pageBreakBefore w:val="0"/>
-        <w:widowControl w:val="0"/>
-        <w:numPr>
-          <w:ilvl w:val="0"/>
-          <w:numId w:val="0"/>
-        </w:numPr>
-        <w:kinsoku/>
-        <w:wordWrap/>
-        <w:overflowPunct/>
-        <w:topLinePunct w:val="0"/>
-        <w:autoSpaceDE/>
-        <w:autoSpaceDN/>
-        <w:bidi w:val="0"/>
-        <w:adjustRightInd/>
-        <w:snapToGrid/>
-        <w:spacing w:line="240" w:lineRule="auto"/>
-        <w:jc w:val="center"/>
-        <w:textAlignment w:val="auto"/>
-        <w:rPr>
-          <w:rFonts w:hint="default" w:ascii="仿宋_GB2312" w:hAnsi="仿宋_GB2312" w:eastAsia="仿宋_GB2312" w:cs="仿宋_GB2312"/>
-          <w:color w:val="000000" w:themeColor="text1"/>
-          <w:sz w:val="28"/>
-          <w:szCs w:val="28"/>
-          <w:lang w:val="en-US" w:eastAsia="zh-CN"/>
-          <w14:textFill>
-            <w14:solidFill>
-              <w14:schemeClr w14:val="tx1"/>
-            </w14:solidFill>
-          </w14:textFill>
-        </w:rPr>
-      </w:pPr>
-      <w:r>
-        <w:rPr>
-          <w:rFonts w:hint="eastAsia" w:ascii="仿宋_GB2312" w:hAnsi="仿宋_GB2312" w:eastAsia="仿宋_GB2312" w:cs="仿宋_GB2312"/>
-          <w:color w:val="000000" w:themeColor="text1"/>
-          <w:sz w:val="28"/>
-          <w:szCs w:val="28"/>
-          <w:lang w:val="en-US" w:eastAsia="zh-CN"/>
+        <w:jc w:val="center"/>
+        <w:rPr>
+          <w:rFonts w:ascii="仿宋_GB2312" w:hAnsi="仿宋_GB2312" w:eastAsia="仿宋_GB2312" w:cs="仿宋_GB2312"/>
+          <w:color w:val="000000" w:themeColor="text1"/>
+          <w:sz w:val="28"/>
+          <w:szCs w:val="28"/>
+          <w14:textFill>
+            <w14:solidFill>
+              <w14:schemeClr w14:val="tx1"/>
+            </w14:solidFill>
+          </w14:textFill>
+        </w:rPr>
+      </w:pPr>
+      <w:r>
+        <w:rPr>
+          <w:rFonts w:hint="eastAsia" w:ascii="仿宋_GB2312" w:hAnsi="仿宋_GB2312" w:eastAsia="仿宋_GB2312" w:cs="仿宋_GB2312"/>
+          <w:color w:val="000000" w:themeColor="text1"/>
+          <w:sz w:val="28"/>
+          <w:szCs w:val="28"/>
           <w14:textFill>
             <w14:solidFill>
               <w14:schemeClr w14:val="tx1"/>
@@ -2779,28 +2148,6 @@
       </w:r>
     </w:p>
     <w:p>
-      <w:pPr>
-        <w:keepNext w:val="0"/>
-        <w:keepLines w:val="0"/>
-        <w:pageBreakBefore w:val="0"/>
-        <w:widowControl w:val="0"/>
-        <w:numPr>
-          <w:ilvl w:val="0"/>
-          <w:numId w:val="0"/>
-        </w:numPr>
-        <w:kinsoku/>
-        <w:wordWrap/>
-        <w:overflowPunct/>
-        <w:topLinePunct w:val="0"/>
-        <w:autoSpaceDE/>
-        <w:autoSpaceDN/>
-        <w:bidi w:val="0"/>
-        <w:adjustRightInd/>
-        <w:snapToGrid/>
-        <w:spacing w:line="240" w:lineRule="auto"/>
-        <w:jc w:val="both"/>
-        <w:textAlignment w:val="auto"/>
-      </w:pPr>
       <w:r>
         <w:drawing>
           <wp:inline distT="0" distB="0" distL="114300" distR="114300">
@@ -2847,46 +2194,25 @@
     </w:p>
     <w:p>
       <w:pPr>
-        <w:keepNext w:val="0"/>
-        <w:keepLines w:val="0"/>
-        <w:pageBreakBefore w:val="0"/>
-        <w:widowControl w:val="0"/>
-        <w:numPr>
-          <w:ilvl w:val="0"/>
-          <w:numId w:val="0"/>
-        </w:numPr>
-        <w:kinsoku/>
-        <w:wordWrap/>
-        <w:overflowPunct/>
-        <w:topLinePunct w:val="0"/>
-        <w:autoSpaceDE/>
-        <w:autoSpaceDN/>
-        <w:bidi w:val="0"/>
-        <w:adjustRightInd/>
-        <w:snapToGrid/>
-        <w:spacing w:line="240" w:lineRule="auto"/>
-        <w:jc w:val="center"/>
-        <w:textAlignment w:val="auto"/>
-        <w:rPr>
-          <w:rFonts w:hint="eastAsia" w:ascii="仿宋_GB2312" w:hAnsi="仿宋_GB2312" w:eastAsia="仿宋_GB2312" w:cs="仿宋_GB2312"/>
-          <w:color w:val="000000" w:themeColor="text1"/>
-          <w:sz w:val="28"/>
-          <w:szCs w:val="28"/>
-          <w:lang w:val="en-US" w:eastAsia="zh-CN"/>
-          <w14:textFill>
-            <w14:solidFill>
-              <w14:schemeClr w14:val="tx1"/>
-            </w14:solidFill>
-          </w14:textFill>
-        </w:rPr>
-      </w:pPr>
-      <w:r>
-        <w:rPr>
-          <w:rFonts w:hint="eastAsia" w:ascii="仿宋_GB2312" w:hAnsi="仿宋_GB2312" w:eastAsia="仿宋_GB2312" w:cs="仿宋_GB2312"/>
-          <w:color w:val="000000" w:themeColor="text1"/>
-          <w:sz w:val="28"/>
-          <w:szCs w:val="28"/>
-          <w:lang w:val="en-US" w:eastAsia="zh-CN"/>
+        <w:jc w:val="center"/>
+        <w:rPr>
+          <w:rFonts w:ascii="仿宋_GB2312" w:hAnsi="仿宋_GB2312" w:eastAsia="仿宋_GB2312" w:cs="仿宋_GB2312"/>
+          <w:color w:val="000000" w:themeColor="text1"/>
+          <w:sz w:val="28"/>
+          <w:szCs w:val="28"/>
+          <w14:textFill>
+            <w14:solidFill>
+              <w14:schemeClr w14:val="tx1"/>
+            </w14:solidFill>
+          </w14:textFill>
+        </w:rPr>
+      </w:pPr>
+      <w:r>
+        <w:rPr>
+          <w:rFonts w:hint="eastAsia" w:ascii="仿宋_GB2312" w:hAnsi="仿宋_GB2312" w:eastAsia="仿宋_GB2312" w:cs="仿宋_GB2312"/>
+          <w:color w:val="000000" w:themeColor="text1"/>
+          <w:sz w:val="28"/>
+          <w:szCs w:val="28"/>
           <w14:textFill>
             <w14:solidFill>
               <w14:schemeClr w14:val="tx1"/>
@@ -2898,26 +2224,7 @@
     </w:p>
     <w:p>
       <w:pPr>
-        <w:keepNext w:val="0"/>
-        <w:keepLines w:val="0"/>
-        <w:pageBreakBefore w:val="0"/>
-        <w:widowControl w:val="0"/>
-        <w:numPr>
-          <w:ilvl w:val="0"/>
-          <w:numId w:val="0"/>
-        </w:numPr>
-        <w:kinsoku/>
-        <w:wordWrap/>
-        <w:overflowPunct/>
-        <w:topLinePunct w:val="0"/>
-        <w:autoSpaceDE/>
-        <w:autoSpaceDN/>
-        <w:bidi w:val="0"/>
-        <w:adjustRightInd/>
-        <w:snapToGrid/>
-        <w:spacing w:line="240" w:lineRule="auto"/>
-        <w:jc w:val="center"/>
-        <w:textAlignment w:val="auto"/>
+        <w:jc w:val="center"/>
       </w:pPr>
       <w:r>
         <w:drawing>
@@ -2965,46 +2272,25 @@
     </w:p>
     <w:p>
       <w:pPr>
-        <w:keepNext w:val="0"/>
-        <w:keepLines w:val="0"/>
-        <w:pageBreakBefore w:val="0"/>
-        <w:widowControl w:val="0"/>
-        <w:numPr>
-          <w:ilvl w:val="0"/>
-          <w:numId w:val="0"/>
-        </w:numPr>
-        <w:kinsoku/>
-        <w:wordWrap/>
-        <w:overflowPunct/>
-        <w:topLinePunct w:val="0"/>
-        <w:autoSpaceDE/>
-        <w:autoSpaceDN/>
-        <w:bidi w:val="0"/>
-        <w:adjustRightInd/>
-        <w:snapToGrid/>
-        <w:spacing w:line="240" w:lineRule="auto"/>
-        <w:jc w:val="center"/>
-        <w:textAlignment w:val="auto"/>
-        <w:rPr>
-          <w:rFonts w:hint="eastAsia" w:ascii="仿宋_GB2312" w:hAnsi="仿宋_GB2312" w:eastAsia="仿宋_GB2312" w:cs="仿宋_GB2312"/>
-          <w:color w:val="000000" w:themeColor="text1"/>
-          <w:sz w:val="28"/>
-          <w:szCs w:val="28"/>
-          <w:lang w:val="en-US" w:eastAsia="zh-CN"/>
-          <w14:textFill>
-            <w14:solidFill>
-              <w14:schemeClr w14:val="tx1"/>
-            </w14:solidFill>
-          </w14:textFill>
-        </w:rPr>
-      </w:pPr>
-      <w:r>
-        <w:rPr>
-          <w:rFonts w:hint="eastAsia" w:ascii="仿宋_GB2312" w:hAnsi="仿宋_GB2312" w:eastAsia="仿宋_GB2312" w:cs="仿宋_GB2312"/>
-          <w:color w:val="000000" w:themeColor="text1"/>
-          <w:sz w:val="28"/>
-          <w:szCs w:val="28"/>
-          <w:lang w:val="en-US" w:eastAsia="zh-CN"/>
+        <w:jc w:val="center"/>
+        <w:rPr>
+          <w:rFonts w:ascii="仿宋_GB2312" w:hAnsi="仿宋_GB2312" w:eastAsia="仿宋_GB2312" w:cs="仿宋_GB2312"/>
+          <w:color w:val="000000" w:themeColor="text1"/>
+          <w:sz w:val="28"/>
+          <w:szCs w:val="28"/>
+          <w14:textFill>
+            <w14:solidFill>
+              <w14:schemeClr w14:val="tx1"/>
+            </w14:solidFill>
+          </w14:textFill>
+        </w:rPr>
+      </w:pPr>
+      <w:r>
+        <w:rPr>
+          <w:rFonts w:hint="eastAsia" w:ascii="仿宋_GB2312" w:hAnsi="仿宋_GB2312" w:eastAsia="仿宋_GB2312" w:cs="仿宋_GB2312"/>
+          <w:color w:val="000000" w:themeColor="text1"/>
+          <w:sz w:val="28"/>
+          <w:szCs w:val="28"/>
           <w14:textFill>
             <w14:solidFill>
               <w14:schemeClr w14:val="tx1"/>
@@ -3016,47 +2302,25 @@
     </w:p>
     <w:p>
       <w:pPr>
-        <w:keepNext w:val="0"/>
-        <w:keepLines w:val="0"/>
-        <w:pageBreakBefore w:val="0"/>
-        <w:widowControl w:val="0"/>
-        <w:numPr>
-          <w:ilvl w:val="0"/>
-          <w:numId w:val="0"/>
-        </w:numPr>
-        <w:kinsoku/>
-        <w:wordWrap/>
-        <w:overflowPunct/>
-        <w:topLinePunct w:val="0"/>
-        <w:autoSpaceDE/>
-        <w:autoSpaceDN/>
-        <w:bidi w:val="0"/>
-        <w:adjustRightInd/>
-        <w:snapToGrid/>
-        <w:spacing w:line="240" w:lineRule="auto"/>
-        <w:ind w:firstLine="420" w:firstLineChars="0"/>
-        <w:jc w:val="both"/>
-        <w:textAlignment w:val="auto"/>
-        <w:rPr>
-          <w:rFonts w:hint="eastAsia" w:ascii="仿宋_GB2312" w:hAnsi="仿宋_GB2312" w:eastAsia="仿宋_GB2312" w:cs="仿宋_GB2312"/>
-          <w:color w:val="000000" w:themeColor="text1"/>
-          <w:sz w:val="28"/>
-          <w:szCs w:val="28"/>
-          <w:lang w:val="en-US" w:eastAsia="zh-CN"/>
-          <w14:textFill>
-            <w14:solidFill>
-              <w14:schemeClr w14:val="tx1"/>
-            </w14:solidFill>
-          </w14:textFill>
-        </w:rPr>
-      </w:pPr>
-      <w:r>
-        <w:rPr>
-          <w:rFonts w:hint="eastAsia" w:ascii="仿宋_GB2312" w:hAnsi="仿宋_GB2312" w:eastAsia="仿宋_GB2312" w:cs="仿宋_GB2312"/>
-          <w:color w:val="000000" w:themeColor="text1"/>
-          <w:sz w:val="28"/>
-          <w:szCs w:val="28"/>
-          <w:lang w:val="en-US" w:eastAsia="zh-CN"/>
+        <w:ind w:firstLine="420"/>
+        <w:rPr>
+          <w:rFonts w:ascii="仿宋_GB2312" w:hAnsi="仿宋_GB2312" w:eastAsia="仿宋_GB2312" w:cs="仿宋_GB2312"/>
+          <w:color w:val="000000" w:themeColor="text1"/>
+          <w:sz w:val="28"/>
+          <w:szCs w:val="28"/>
+          <w14:textFill>
+            <w14:solidFill>
+              <w14:schemeClr w14:val="tx1"/>
+            </w14:solidFill>
+          </w14:textFill>
+        </w:rPr>
+      </w:pPr>
+      <w:r>
+        <w:rPr>
+          <w:rFonts w:hint="eastAsia" w:ascii="仿宋_GB2312" w:hAnsi="仿宋_GB2312" w:eastAsia="仿宋_GB2312" w:cs="仿宋_GB2312"/>
+          <w:color w:val="000000" w:themeColor="text1"/>
+          <w:sz w:val="28"/>
+          <w:szCs w:val="28"/>
           <w14:textFill>
             <w14:solidFill>
               <w14:schemeClr w14:val="tx1"/>
@@ -3068,14 +2332,12 @@
     </w:p>
     <w:p>
       <w:pPr>
-        <w:jc w:val="both"/>
-        <w:rPr>
-          <w:rFonts w:hint="eastAsia" w:ascii="仿宋_GB2312" w:hAnsi="仿宋_GB2312" w:eastAsia="仿宋_GB2312" w:cs="仿宋_GB2312"/>
+        <w:rPr>
+          <w:rFonts w:ascii="仿宋_GB2312" w:hAnsi="仿宋_GB2312" w:eastAsia="仿宋_GB2312" w:cs="仿宋_GB2312"/>
           <w:b/>
           <w:bCs/>
           <w:sz w:val="36"/>
           <w:szCs w:val="36"/>
-          <w:lang w:val="en-US" w:eastAsia="zh-CN"/>
         </w:rPr>
       </w:pPr>
       <w:r>
@@ -3085,7 +2347,6 @@
           <w:bCs/>
           <w:sz w:val="36"/>
           <w:szCs w:val="36"/>
-          <w:lang w:val="en-US" w:eastAsia="zh-CN"/>
         </w:rPr>
         <w:t>后台</w:t>
       </w:r>
@@ -3096,14 +2357,12 @@
           <w:ilvl w:val="0"/>
           <w:numId w:val="5"/>
         </w:numPr>
-        <w:jc w:val="both"/>
-        <w:rPr>
-          <w:rFonts w:hint="default" w:ascii="仿宋_GB2312" w:hAnsi="仿宋_GB2312" w:eastAsia="仿宋_GB2312" w:cs="仿宋_GB2312"/>
+        <w:rPr>
+          <w:rFonts w:ascii="仿宋_GB2312" w:hAnsi="仿宋_GB2312" w:eastAsia="仿宋_GB2312" w:cs="仿宋_GB2312"/>
           <w:b/>
           <w:bCs/>
           <w:sz w:val="32"/>
           <w:szCs w:val="32"/>
-          <w:lang w:val="en-US" w:eastAsia="zh-CN"/>
         </w:rPr>
       </w:pPr>
       <w:r>
@@ -3113,24 +2372,18 @@
           <w:bCs/>
           <w:sz w:val="32"/>
           <w:szCs w:val="32"/>
-          <w:lang w:val="en-US" w:eastAsia="zh-CN"/>
         </w:rPr>
         <w:t>订单table</w:t>
       </w:r>
     </w:p>
     <w:p>
       <w:pPr>
-        <w:numPr>
-          <w:numId w:val="0"/>
-        </w:numPr>
-        <w:jc w:val="both"/>
-        <w:rPr>
-          <w:rFonts w:hint="default" w:ascii="仿宋_GB2312" w:hAnsi="仿宋_GB2312" w:eastAsia="仿宋_GB2312" w:cs="仿宋_GB2312"/>
+        <w:rPr>
+          <w:rFonts w:ascii="仿宋_GB2312" w:hAnsi="仿宋_GB2312" w:eastAsia="仿宋_GB2312" w:cs="仿宋_GB2312"/>
           <w:b/>
           <w:bCs/>
           <w:sz w:val="32"/>
           <w:szCs w:val="32"/>
-          <w:lang w:val="en-US" w:eastAsia="zh-CN"/>
         </w:rPr>
       </w:pPr>
       <w:r>
@@ -3179,118 +2432,62 @@
     </w:p>
     <w:p>
       <w:pPr>
-        <w:numPr>
-          <w:ilvl w:val="0"/>
-          <w:numId w:val="0"/>
-        </w:numPr>
-        <w:jc w:val="both"/>
-        <w:rPr>
-          <w:rStyle w:val="5"/>
-          <w:rFonts w:hint="default" w:ascii="宋体" w:hAnsi="宋体" w:eastAsia="宋体" w:cs="宋体"/>
-          <w:color w:val="0000FF"/>
-          <w:sz w:val="28"/>
-          <w:szCs w:val="28"/>
-          <w:lang w:val="en-US" w:eastAsia="zh-CN"/>
-        </w:rPr>
-      </w:pPr>
-      <w:r>
-        <w:rPr>
-          <w:rStyle w:val="5"/>
-          <w:rFonts w:hint="default" w:ascii="宋体" w:hAnsi="宋体" w:eastAsia="宋体" w:cs="宋体"/>
-          <w:color w:val="0000FF"/>
-          <w:sz w:val="28"/>
-          <w:szCs w:val="28"/>
-          <w:lang w:val="en-US" w:eastAsia="zh-CN"/>
-        </w:rPr>
+        <w:rPr>
+          <w:rStyle w:val="6"/>
+          <w:rFonts w:ascii="宋体" w:hAnsi="宋体" w:eastAsia="宋体" w:cs="宋体"/>
+          <w:sz w:val="28"/>
+          <w:szCs w:val="28"/>
+        </w:rPr>
+      </w:pPr>
+      <w:r>
         <w:fldChar w:fldCharType="begin"/>
       </w:r>
       <w:r>
-        <w:rPr>
-          <w:rStyle w:val="5"/>
-          <w:rFonts w:hint="default" w:ascii="宋体" w:hAnsi="宋体" w:eastAsia="宋体" w:cs="宋体"/>
-          <w:color w:val="0000FF"/>
-          <w:sz w:val="28"/>
-          <w:szCs w:val="28"/>
-          <w:lang w:val="en-US" w:eastAsia="zh-CN"/>
-        </w:rPr>
         <w:instrText xml:space="preserve"> HYPERLINK "https://v5.bootcss.com/docs/5.0/content/tables/" </w:instrText>
       </w:r>
       <w:r>
-        <w:rPr>
-          <w:rStyle w:val="5"/>
-          <w:rFonts w:hint="default" w:ascii="宋体" w:hAnsi="宋体" w:eastAsia="宋体" w:cs="宋体"/>
-          <w:color w:val="0000FF"/>
-          <w:sz w:val="28"/>
-          <w:szCs w:val="28"/>
-          <w:lang w:val="en-US" w:eastAsia="zh-CN"/>
-        </w:rPr>
         <w:fldChar w:fldCharType="separate"/>
       </w:r>
       <w:r>
         <w:rPr>
-          <w:rStyle w:val="5"/>
-          <w:rFonts w:hint="default" w:ascii="宋体" w:hAnsi="宋体" w:eastAsia="宋体" w:cs="宋体"/>
-          <w:color w:val="0000FF"/>
-          <w:sz w:val="28"/>
-          <w:szCs w:val="28"/>
-          <w:lang w:val="en-US" w:eastAsia="zh-CN"/>
+          <w:rStyle w:val="6"/>
+          <w:rFonts w:ascii="宋体" w:hAnsi="宋体" w:eastAsia="宋体" w:cs="宋体"/>
+          <w:sz w:val="28"/>
+          <w:szCs w:val="28"/>
         </w:rPr>
         <w:t>https://v5.bootcss.com/docs/5.0/content/tables/</w:t>
       </w:r>
       <w:r>
         <w:rPr>
-          <w:rStyle w:val="5"/>
-          <w:rFonts w:hint="default" w:ascii="宋体" w:hAnsi="宋体" w:eastAsia="宋体" w:cs="宋体"/>
-          <w:color w:val="0000FF"/>
-          <w:sz w:val="28"/>
-          <w:szCs w:val="28"/>
-          <w:lang w:val="en-US" w:eastAsia="zh-CN"/>
+          <w:rStyle w:val="6"/>
+          <w:rFonts w:ascii="宋体" w:hAnsi="宋体" w:eastAsia="宋体" w:cs="宋体"/>
+          <w:sz w:val="28"/>
+          <w:szCs w:val="28"/>
         </w:rPr>
         <w:fldChar w:fldCharType="end"/>
       </w:r>
     </w:p>
     <w:p>
       <w:pPr>
-        <w:keepNext w:val="0"/>
-        <w:keepLines w:val="0"/>
-        <w:pageBreakBefore w:val="0"/>
-        <w:widowControl w:val="0"/>
-        <w:numPr>
-          <w:numId w:val="0"/>
-        </w:numPr>
-        <w:kinsoku/>
-        <w:wordWrap/>
-        <w:overflowPunct/>
-        <w:topLinePunct w:val="0"/>
-        <w:autoSpaceDE/>
-        <w:autoSpaceDN/>
-        <w:bidi w:val="0"/>
-        <w:adjustRightInd/>
-        <w:snapToGrid/>
-        <w:spacing w:line="240" w:lineRule="auto"/>
-        <w:ind w:firstLine="420" w:firstLineChars="0"/>
-        <w:jc w:val="both"/>
-        <w:textAlignment w:val="auto"/>
-        <w:rPr>
-          <w:rFonts w:hint="default" w:ascii="仿宋_GB2312" w:hAnsi="仿宋_GB2312" w:eastAsia="仿宋_GB2312" w:cs="仿宋_GB2312"/>
-          <w:color w:val="000000" w:themeColor="text1"/>
-          <w:sz w:val="28"/>
-          <w:szCs w:val="28"/>
-          <w:lang w:val="en-US" w:eastAsia="zh-CN"/>
-          <w14:textFill>
-            <w14:solidFill>
-              <w14:schemeClr w14:val="tx1"/>
-            </w14:solidFill>
-          </w14:textFill>
-        </w:rPr>
-      </w:pPr>
-      <w:r>
-        <w:rPr>
-          <w:rFonts w:hint="eastAsia" w:ascii="仿宋_GB2312" w:hAnsi="仿宋_GB2312" w:eastAsia="仿宋_GB2312" w:cs="仿宋_GB2312"/>
-          <w:color w:val="000000" w:themeColor="text1"/>
-          <w:sz w:val="28"/>
-          <w:szCs w:val="28"/>
-          <w:lang w:val="en-US" w:eastAsia="zh-CN"/>
+        <w:ind w:firstLine="420"/>
+        <w:rPr>
+          <w:rFonts w:ascii="仿宋_GB2312" w:hAnsi="仿宋_GB2312" w:eastAsia="仿宋_GB2312" w:cs="仿宋_GB2312"/>
+          <w:color w:val="000000" w:themeColor="text1"/>
+          <w:sz w:val="28"/>
+          <w:szCs w:val="28"/>
+          <w14:textFill>
+            <w14:solidFill>
+              <w14:schemeClr w14:val="tx1"/>
+            </w14:solidFill>
+          </w14:textFill>
+        </w:rPr>
+      </w:pPr>
+      <w:r>
+        <w:rPr>
+          <w:rFonts w:hint="eastAsia" w:ascii="仿宋_GB2312" w:hAnsi="仿宋_GB2312" w:eastAsia="仿宋_GB2312" w:cs="仿宋_GB2312"/>
+          <w:color w:val="000000" w:themeColor="text1"/>
+          <w:sz w:val="28"/>
+          <w:szCs w:val="28"/>
           <w14:textFill>
             <w14:solidFill>
               <w14:schemeClr w14:val="tx1"/>
@@ -3302,32 +2499,12 @@
     </w:p>
     <w:p>
       <w:pPr>
-        <w:keepNext w:val="0"/>
-        <w:keepLines w:val="0"/>
-        <w:pageBreakBefore w:val="0"/>
-        <w:widowControl w:val="0"/>
-        <w:numPr>
-          <w:numId w:val="0"/>
-        </w:numPr>
-        <w:kinsoku/>
-        <w:wordWrap/>
-        <w:overflowPunct/>
-        <w:topLinePunct w:val="0"/>
-        <w:autoSpaceDE/>
-        <w:autoSpaceDN/>
-        <w:bidi w:val="0"/>
-        <w:adjustRightInd/>
-        <w:snapToGrid/>
-        <w:spacing w:line="240" w:lineRule="auto"/>
-        <w:ind w:firstLine="420" w:firstLineChars="0"/>
-        <w:jc w:val="both"/>
-        <w:textAlignment w:val="auto"/>
-        <w:rPr>
-          <w:rFonts w:hint="default" w:ascii="仿宋_GB2312" w:hAnsi="仿宋_GB2312" w:eastAsia="仿宋_GB2312" w:cs="仿宋_GB2312"/>
-          <w:color w:val="000000" w:themeColor="text1"/>
-          <w:sz w:val="28"/>
-          <w:szCs w:val="28"/>
-          <w:lang w:val="en-US" w:eastAsia="zh-CN"/>
+        <w:ind w:firstLine="420"/>
+        <w:rPr>
+          <w:rFonts w:ascii="仿宋_GB2312" w:hAnsi="仿宋_GB2312" w:eastAsia="仿宋_GB2312" w:cs="仿宋_GB2312"/>
+          <w:color w:val="000000" w:themeColor="text1"/>
+          <w:sz w:val="28"/>
+          <w:szCs w:val="28"/>
           <w14:textFill>
             <w14:solidFill>
               <w14:schemeClr w14:val="tx1"/>
@@ -3502,7 +2679,7 @@
     <w:lsdException w:qFormat="1" w:unhideWhenUsed="0" w:uiPriority="0" w:semiHidden="0" w:name="Title"/>
     <w:lsdException w:unhideWhenUsed="0" w:uiPriority="0" w:semiHidden="0" w:name="Closing"/>
     <w:lsdException w:unhideWhenUsed="0" w:uiPriority="0" w:semiHidden="0" w:name="Signature"/>
-    <w:lsdException w:unhideWhenUsed="0" w:uiPriority="0" w:name="Default Paragraph Font"/>
+    <w:lsdException w:uiPriority="1" w:name="Default Paragraph Font"/>
     <w:lsdException w:unhideWhenUsed="0" w:uiPriority="0" w:semiHidden="0" w:name="Body Text"/>
     <w:lsdException w:unhideWhenUsed="0" w:uiPriority="0" w:semiHidden="0" w:name="Body Text Indent"/>
     <w:lsdException w:unhideWhenUsed="0" w:uiPriority="0" w:semiHidden="0" w:name="List Continue"/>
@@ -3540,53 +2717,53 @@
     <w:lsdException w:unhideWhenUsed="0" w:uiPriority="0" w:semiHidden="0" w:name="HTML Sample"/>
     <w:lsdException w:unhideWhenUsed="0" w:uiPriority="0" w:semiHidden="0" w:name="HTML Typewriter"/>
     <w:lsdException w:unhideWhenUsed="0" w:uiPriority="0" w:semiHidden="0" w:name="HTML Variable"/>
-    <w:lsdException w:unhideWhenUsed="0" w:uiPriority="0" w:name="Normal Table"/>
+    <w:lsdException w:uiPriority="99" w:name="Normal Table"/>
     <w:lsdException w:unhideWhenUsed="0" w:uiPriority="0" w:semiHidden="0" w:name="annotation subject"/>
-    <w:lsdException w:unhideWhenUsed="0" w:uiPriority="0" w:semiHidden="0" w:name="Table Simple 1"/>
-    <w:lsdException w:unhideWhenUsed="0" w:uiPriority="0" w:semiHidden="0" w:name="Table Simple 2"/>
-    <w:lsdException w:unhideWhenUsed="0" w:uiPriority="0" w:semiHidden="0" w:name="Table Simple 3"/>
-    <w:lsdException w:unhideWhenUsed="0" w:uiPriority="0" w:semiHidden="0" w:name="Table Classic 1"/>
-    <w:lsdException w:unhideWhenUsed="0" w:uiPriority="0" w:semiHidden="0" w:name="Table Classic 2"/>
-    <w:lsdException w:unhideWhenUsed="0" w:uiPriority="0" w:semiHidden="0" w:name="Table Classic 3"/>
-    <w:lsdException w:unhideWhenUsed="0" w:uiPriority="0" w:semiHidden="0" w:name="Table Classic 4"/>
-    <w:lsdException w:unhideWhenUsed="0" w:uiPriority="0" w:semiHidden="0" w:name="Table Colorful 1"/>
-    <w:lsdException w:unhideWhenUsed="0" w:uiPriority="0" w:semiHidden="0" w:name="Table Colorful 2"/>
-    <w:lsdException w:unhideWhenUsed="0" w:uiPriority="0" w:semiHidden="0" w:name="Table Colorful 3"/>
-    <w:lsdException w:unhideWhenUsed="0" w:uiPriority="0" w:semiHidden="0" w:name="Table Columns 1"/>
-    <w:lsdException w:unhideWhenUsed="0" w:uiPriority="0" w:semiHidden="0" w:name="Table Columns 2"/>
-    <w:lsdException w:unhideWhenUsed="0" w:uiPriority="0" w:semiHidden="0" w:name="Table Columns 3"/>
-    <w:lsdException w:unhideWhenUsed="0" w:uiPriority="0" w:semiHidden="0" w:name="Table Columns 4"/>
-    <w:lsdException w:unhideWhenUsed="0" w:uiPriority="0" w:semiHidden="0" w:name="Table Columns 5"/>
-    <w:lsdException w:unhideWhenUsed="0" w:uiPriority="0" w:semiHidden="0" w:name="Table Grid 1"/>
-    <w:lsdException w:unhideWhenUsed="0" w:uiPriority="0" w:semiHidden="0" w:name="Table Grid 2"/>
-    <w:lsdException w:unhideWhenUsed="0" w:uiPriority="0" w:semiHidden="0" w:name="Table Grid 3"/>
-    <w:lsdException w:unhideWhenUsed="0" w:uiPriority="0" w:semiHidden="0" w:name="Table Grid 4"/>
-    <w:lsdException w:unhideWhenUsed="0" w:uiPriority="0" w:semiHidden="0" w:name="Table Grid 5"/>
-    <w:lsdException w:unhideWhenUsed="0" w:uiPriority="0" w:semiHidden="0" w:name="Table Grid 6"/>
-    <w:lsdException w:unhideWhenUsed="0" w:uiPriority="0" w:semiHidden="0" w:name="Table Grid 7"/>
-    <w:lsdException w:unhideWhenUsed="0" w:uiPriority="0" w:semiHidden="0" w:name="Table Grid 8"/>
-    <w:lsdException w:unhideWhenUsed="0" w:uiPriority="0" w:semiHidden="0" w:name="Table List 1"/>
-    <w:lsdException w:unhideWhenUsed="0" w:uiPriority="0" w:semiHidden="0" w:name="Table List 2"/>
-    <w:lsdException w:unhideWhenUsed="0" w:uiPriority="0" w:semiHidden="0" w:name="Table List 3"/>
-    <w:lsdException w:unhideWhenUsed="0" w:uiPriority="0" w:semiHidden="0" w:name="Table List 4"/>
-    <w:lsdException w:unhideWhenUsed="0" w:uiPriority="0" w:semiHidden="0" w:name="Table List 5"/>
-    <w:lsdException w:unhideWhenUsed="0" w:uiPriority="0" w:semiHidden="0" w:name="Table List 6"/>
-    <w:lsdException w:unhideWhenUsed="0" w:uiPriority="0" w:semiHidden="0" w:name="Table List 7"/>
-    <w:lsdException w:unhideWhenUsed="0" w:uiPriority="0" w:semiHidden="0" w:name="Table List 8"/>
-    <w:lsdException w:unhideWhenUsed="0" w:uiPriority="0" w:semiHidden="0" w:name="Table 3D effects 1"/>
-    <w:lsdException w:unhideWhenUsed="0" w:uiPriority="0" w:semiHidden="0" w:name="Table 3D effects 2"/>
-    <w:lsdException w:unhideWhenUsed="0" w:uiPriority="0" w:semiHidden="0" w:name="Table 3D effects 3"/>
-    <w:lsdException w:unhideWhenUsed="0" w:uiPriority="0" w:semiHidden="0" w:name="Table Contemporary"/>
-    <w:lsdException w:unhideWhenUsed="0" w:uiPriority="0" w:semiHidden="0" w:name="Table Elegant"/>
-    <w:lsdException w:unhideWhenUsed="0" w:uiPriority="0" w:semiHidden="0" w:name="Table Professional"/>
-    <w:lsdException w:unhideWhenUsed="0" w:uiPriority="0" w:semiHidden="0" w:name="Table Subtle 1"/>
-    <w:lsdException w:unhideWhenUsed="0" w:uiPriority="0" w:semiHidden="0" w:name="Table Subtle 2"/>
-    <w:lsdException w:unhideWhenUsed="0" w:uiPriority="0" w:semiHidden="0" w:name="Table Web 1"/>
-    <w:lsdException w:unhideWhenUsed="0" w:uiPriority="0" w:semiHidden="0" w:name="Table Web 2"/>
-    <w:lsdException w:unhideWhenUsed="0" w:uiPriority="0" w:semiHidden="0" w:name="Table Web 3"/>
+    <w:lsdException w:uiPriority="0" w:name="Table Simple 1"/>
+    <w:lsdException w:uiPriority="0" w:name="Table Simple 2"/>
+    <w:lsdException w:uiPriority="0" w:name="Table Simple 3"/>
+    <w:lsdException w:uiPriority="0" w:name="Table Classic 1"/>
+    <w:lsdException w:uiPriority="0" w:name="Table Classic 2"/>
+    <w:lsdException w:uiPriority="0" w:name="Table Classic 3"/>
+    <w:lsdException w:uiPriority="0" w:name="Table Classic 4"/>
+    <w:lsdException w:uiPriority="0" w:name="Table Colorful 1"/>
+    <w:lsdException w:uiPriority="0" w:name="Table Colorful 2"/>
+    <w:lsdException w:uiPriority="0" w:name="Table Colorful 3"/>
+    <w:lsdException w:uiPriority="0" w:name="Table Columns 1"/>
+    <w:lsdException w:uiPriority="0" w:name="Table Columns 2"/>
+    <w:lsdException w:uiPriority="0" w:name="Table Columns 3"/>
+    <w:lsdException w:uiPriority="0" w:name="Table Columns 4"/>
+    <w:lsdException w:uiPriority="0" w:name="Table Columns 5"/>
+    <w:lsdException w:uiPriority="0" w:name="Table Grid 1"/>
+    <w:lsdException w:uiPriority="0" w:name="Table Grid 2"/>
+    <w:lsdException w:uiPriority="0" w:name="Table Grid 3"/>
+    <w:lsdException w:uiPriority="0" w:name="Table Grid 4"/>
+    <w:lsdException w:uiPriority="0" w:name="Table Grid 5"/>
+    <w:lsdException w:uiPriority="0" w:name="Table Grid 6"/>
+    <w:lsdException w:uiPriority="0" w:name="Table Grid 7"/>
+    <w:lsdException w:uiPriority="0" w:name="Table Grid 8"/>
+    <w:lsdException w:uiPriority="0" w:name="Table List 1"/>
+    <w:lsdException w:uiPriority="0" w:name="Table List 2"/>
+    <w:lsdException w:uiPriority="0" w:name="Table List 3"/>
+    <w:lsdException w:uiPriority="0" w:name="Table List 4"/>
+    <w:lsdException w:uiPriority="0" w:name="Table List 5"/>
+    <w:lsdException w:uiPriority="0" w:name="Table List 6"/>
+    <w:lsdException w:uiPriority="0" w:name="Table List 7"/>
+    <w:lsdException w:uiPriority="0" w:name="Table List 8"/>
+    <w:lsdException w:uiPriority="0" w:name="Table 3D effects 1"/>
+    <w:lsdException w:uiPriority="0" w:name="Table 3D effects 2"/>
+    <w:lsdException w:uiPriority="0" w:name="Table 3D effects 3"/>
+    <w:lsdException w:uiPriority="0" w:name="Table Contemporary"/>
+    <w:lsdException w:uiPriority="0" w:name="Table Elegant"/>
+    <w:lsdException w:uiPriority="0" w:name="Table Professional"/>
+    <w:lsdException w:uiPriority="0" w:name="Table Subtle 1"/>
+    <w:lsdException w:uiPriority="0" w:name="Table Subtle 2"/>
+    <w:lsdException w:uiPriority="0" w:name="Table Web 1"/>
+    <w:lsdException w:uiPriority="0" w:name="Table Web 2"/>
+    <w:lsdException w:uiPriority="0" w:name="Table Web 3"/>
     <w:lsdException w:unhideWhenUsed="0" w:uiPriority="0" w:semiHidden="0" w:name="Balloon Text"/>
     <w:lsdException w:unhideWhenUsed="0" w:uiPriority="0" w:semiHidden="0" w:name="Table Grid"/>
-    <w:lsdException w:unhideWhenUsed="0" w:uiPriority="0" w:semiHidden="0" w:name="Table Theme"/>
+    <w:lsdException w:uiPriority="0" w:name="Table Theme"/>
     <w:lsdException w:unhideWhenUsed="0" w:uiPriority="60" w:semiHidden="0" w:name="Light Shading"/>
     <w:lsdException w:unhideWhenUsed="0" w:uiPriority="61" w:semiHidden="0" w:name="Light List"/>
     <w:lsdException w:unhideWhenUsed="0" w:uiPriority="62" w:semiHidden="0" w:name="Light Grid"/>
@@ -3702,15 +2879,38 @@
       <w:lang w:val="en-US" w:eastAsia="zh-CN" w:bidi="ar-SA"/>
     </w:rPr>
   </w:style>
-  <w:style w:type="character" w:default="1" w:styleId="3">
+  <w:style w:type="paragraph" w:styleId="2">
+    <w:name w:val="heading 1"/>
+    <w:basedOn w:val="1"/>
+    <w:next w:val="1"/>
+    <w:link w:val="7"/>
+    <w:qFormat/>
+    <w:uiPriority w:val="0"/>
+    <w:pPr>
+      <w:keepNext/>
+      <w:keepLines/>
+      <w:spacing w:before="340" w:after="330" w:line="578" w:lineRule="auto"/>
+      <w:outlineLvl w:val="0"/>
+    </w:pPr>
+    <w:rPr>
+      <w:b/>
+      <w:bCs/>
+      <w:kern w:val="44"/>
+      <w:sz w:val="44"/>
+      <w:szCs w:val="44"/>
+    </w:rPr>
+  </w:style>
+  <w:style w:type="character" w:default="1" w:styleId="4">
     <w:name w:val="Default Paragraph Font"/>
     <w:semiHidden/>
-    <w:uiPriority w:val="0"/>
+    <w:unhideWhenUsed/>
+    <w:uiPriority w:val="1"/>
   </w:style>
-  <w:style w:type="table" w:default="1" w:styleId="2">
+  <w:style w:type="table" w:default="1" w:styleId="3">
     <w:name w:val="Normal Table"/>
     <w:semiHidden/>
-    <w:uiPriority w:val="0"/>
+    <w:unhideWhenUsed/>
+    <w:uiPriority w:val="99"/>
     <w:tblPr>
       <w:tblCellMar>
         <w:top w:w="0" w:type="dxa"/>
@@ -3720,9 +2920,9 @@
       </w:tblCellMar>
     </w:tblPr>
   </w:style>
-  <w:style w:type="character" w:styleId="4">
+  <w:style w:type="character" w:styleId="5">
     <w:name w:val="FollowedHyperlink"/>
-    <w:basedOn w:val="3"/>
+    <w:basedOn w:val="4"/>
     <w:qFormat/>
     <w:uiPriority w:val="0"/>
     <w:rPr>
@@ -3730,13 +2930,27 @@
       <w:u w:val="single"/>
     </w:rPr>
   </w:style>
-  <w:style w:type="character" w:styleId="5">
+  <w:style w:type="character" w:styleId="6">
     <w:name w:val="Hyperlink"/>
-    <w:basedOn w:val="3"/>
+    <w:basedOn w:val="4"/>
     <w:uiPriority w:val="0"/>
     <w:rPr>
       <w:color w:val="0000FF"/>
       <w:u w:val="single"/>
+    </w:rPr>
+  </w:style>
+  <w:style w:type="character" w:customStyle="1" w:styleId="7">
+    <w:name w:val="标题 1 字符"/>
+    <w:basedOn w:val="4"/>
+    <w:link w:val="2"/>
+    <w:uiPriority w:val="0"/>
+    <w:rPr>
+      <w:rFonts w:asciiTheme="minorHAnsi" w:hAnsiTheme="minorHAnsi" w:eastAsiaTheme="minorEastAsia" w:cstheme="minorBidi"/>
+      <w:b/>
+      <w:bCs/>
+      <w:kern w:val="44"/>
+      <w:sz w:val="44"/>
+      <w:szCs w:val="44"/>
     </w:rPr>
   </w:style>
 </w:styles>
